--- a/Perelygina-Vera_resume.docx
+++ b/Perelygina-Vera_resume.docx
@@ -19,17 +19,7 @@
           <w:b/>
           <w:sz w:val="48"/>
         </w:rPr>
-        <w:t>Перел</w:t>
-      </w:r>
-      <w:bookmarkStart w:id="0" w:name="_GoBack"/>
-      <w:bookmarkEnd w:id="0"/>
-      <w:r>
-        <w:rPr>
-          <w:rFonts w:ascii="Times New Roman" w:hAnsi="Times New Roman" w:cs="Times New Roman"/>
-          <w:b/>
-          <w:sz w:val="48"/>
-        </w:rPr>
-        <w:t>ыгина</w:t>
+        <w:t>Перелыгина</w:t>
       </w:r>
       <w:r>
         <w:rPr>
@@ -1635,24 +1625,6 @@
           <w:szCs w:val="24"/>
           <w:lang w:val="en-US" w:eastAsia="ja-JP"/>
         </w:rPr>
-        <w:t>sass</w:t>
-      </w:r>
-      <w:r>
-        <w:rPr>
-          <w:rFonts w:ascii="Times New Roman" w:hAnsi="Times New Roman" w:cs="Times New Roman"/>
-          <w:sz w:val="24"/>
-          <w:szCs w:val="24"/>
-          <w:lang w:eastAsia="ja-JP"/>
-        </w:rPr>
-        <w:t xml:space="preserve">, </w:t>
-      </w:r>
-      <w:r>
-        <w:rPr>
-          <w:rFonts w:ascii="Times New Roman" w:hAnsi="Times New Roman" w:cs="Times New Roman"/>
-          <w:sz w:val="24"/>
-          <w:szCs w:val="24"/>
-          <w:lang w:val="en-US" w:eastAsia="ja-JP"/>
-        </w:rPr>
         <w:t>Bootstrap</w:t>
       </w:r>
       <w:r>
@@ -1756,6 +1728,13 @@
         </w:rPr>
         <w:t>, Visual Studio Code, NetBeans</w:t>
       </w:r>
+      <w:r>
+        <w:rPr>
+          <w:rFonts w:ascii="Times New Roman" w:hAnsi="Times New Roman"/>
+          <w:szCs w:val="24"/>
+        </w:rPr>
+        <w:t>.</w:t>
+      </w:r>
     </w:p>
     <w:p>
       <w:pPr>
@@ -1778,7 +1757,6 @@
           <w:szCs w:val="24"/>
           <w:lang w:val="ru-RU"/>
         </w:rPr>
-        <w:lastRenderedPageBreak/>
         <w:t>Базы</w:t>
       </w:r>
       <w:r>
@@ -1879,6 +1857,7 @@
           <w:i/>
           <w:szCs w:val="24"/>
         </w:rPr>
+        <w:lastRenderedPageBreak/>
         <w:t>Пакет</w:t>
       </w:r>
       <w:r>
@@ -1968,58 +1947,6 @@
     </w:p>
     <w:p>
       <w:pPr>
-        <w:spacing w:after="120" w:line="240" w:lineRule="auto"/>
-        <w:rPr>
-          <w:rFonts w:ascii="Times New Roman" w:hAnsi="Times New Roman" w:cs="Times New Roman"/>
-          <w:sz w:val="24"/>
-          <w:szCs w:val="24"/>
-        </w:rPr>
-      </w:pPr>
-      <w:r>
-        <w:rPr>
-          <w:rFonts w:ascii="Times New Roman" w:hAnsi="Times New Roman" w:cs="Times New Roman"/>
-          <w:sz w:val="24"/>
-          <w:szCs w:val="24"/>
-        </w:rPr>
-        <w:t>Водительские права категории</w:t>
-      </w:r>
-      <w:proofErr w:type="gramStart"/>
-      <w:r>
-        <w:rPr>
-          <w:rFonts w:ascii="Times New Roman" w:hAnsi="Times New Roman" w:cs="Times New Roman"/>
-          <w:sz w:val="24"/>
-          <w:szCs w:val="24"/>
-        </w:rPr>
-        <w:t xml:space="preserve"> </w:t>
-      </w:r>
-      <w:r>
-        <w:rPr>
-          <w:rFonts w:ascii="Times New Roman" w:hAnsi="Times New Roman" w:cs="Times New Roman"/>
-          <w:sz w:val="24"/>
-          <w:szCs w:val="24"/>
-        </w:rPr>
-        <w:t>А</w:t>
-      </w:r>
-      <w:proofErr w:type="gramEnd"/>
-      <w:r>
-        <w:rPr>
-          <w:rFonts w:ascii="Times New Roman" w:hAnsi="Times New Roman" w:cs="Times New Roman"/>
-          <w:sz w:val="24"/>
-          <w:szCs w:val="24"/>
-        </w:rPr>
-        <w:t xml:space="preserve"> и </w:t>
-      </w:r>
-      <w:r>
-        <w:rPr>
-          <w:rFonts w:ascii="Times New Roman" w:hAnsi="Times New Roman" w:cs="Times New Roman"/>
-          <w:sz w:val="24"/>
-          <w:szCs w:val="24"/>
-        </w:rPr>
-        <w:t>В.</w:t>
-      </w:r>
-    </w:p>
-    <w:p>
-      <w:pPr>
         <w:pStyle w:val="2"/>
         <w:spacing w:before="0" w:after="120" w:line="240" w:lineRule="auto"/>
         <w:rPr>
@@ -2028,6 +1955,8 @@
           <w:sz w:val="24"/>
         </w:rPr>
       </w:pPr>
+      <w:bookmarkStart w:id="0" w:name="_GoBack"/>
+      <w:bookmarkEnd w:id="0"/>
       <w:r>
         <w:rPr>
           <w:rFonts w:ascii="Times New Roman" w:hAnsi="Times New Roman" w:cs="Times New Roman"/>
@@ -2087,7 +2016,7 @@
     </w:p>
     <w:sectPr>
       <w:pgSz w:w="11906" w:h="16838"/>
-      <w:pgMar w:top="1134" w:right="850" w:bottom="1134" w:left="1134" w:header="708" w:footer="708" w:gutter="0"/>
+      <w:pgMar w:top="851" w:right="850" w:bottom="1134" w:left="1134" w:header="708" w:footer="708" w:gutter="0"/>
       <w:cols w:space="708"/>
       <w:docGrid w:linePitch="360"/>
     </w:sectPr>

--- a/Perelygina-Vera_resume.docx
+++ b/Perelygina-Vera_resume.docx
@@ -10,14 +10,14 @@
         <w:rPr>
           <w:rFonts w:ascii="Times New Roman" w:hAnsi="Times New Roman" w:cs="Times New Roman"/>
           <w:b/>
-          <w:sz w:val="48"/>
+          <w:sz w:val="40"/>
         </w:rPr>
       </w:pPr>
       <w:r>
         <w:rPr>
           <w:rFonts w:ascii="Times New Roman" w:hAnsi="Times New Roman" w:cs="Times New Roman"/>
           <w:b/>
-          <w:sz w:val="48"/>
+          <w:sz w:val="40"/>
         </w:rPr>
         <w:t>Перелыгина</w:t>
       </w:r>
@@ -25,7 +25,7 @@
         <w:rPr>
           <w:rFonts w:ascii="Times New Roman" w:hAnsi="Times New Roman" w:cs="Times New Roman"/>
           <w:b/>
-          <w:sz w:val="48"/>
+          <w:sz w:val="40"/>
         </w:rPr>
         <w:t xml:space="preserve"> Вера Николаевна</w:t>
       </w:r>
@@ -999,7 +999,8 @@
           <w:ilvl w:val="0"/>
           <w:numId w:val="7"/>
         </w:numPr>
-        <w:spacing w:after="120" w:line="240" w:lineRule="auto"/>
+        <w:spacing w:after="60" w:line="240" w:lineRule="auto"/>
+        <w:ind w:left="714" w:hanging="357"/>
         <w:jc w:val="both"/>
         <w:rPr>
           <w:rFonts w:ascii="Times New Roman" w:hAnsi="Times New Roman"/>
@@ -1011,29 +1012,16 @@
           <w:rFonts w:ascii="Times New Roman" w:hAnsi="Times New Roman"/>
           <w:lang w:val="ru-RU"/>
         </w:rPr>
-        <w:t>документооборот;</w:t>
-      </w:r>
-    </w:p>
-    <w:p>
-      <w:pPr>
-        <w:pStyle w:val="a"/>
-        <w:numPr>
-          <w:ilvl w:val="0"/>
-          <w:numId w:val="7"/>
-        </w:numPr>
-        <w:spacing w:after="120" w:line="240" w:lineRule="auto"/>
-        <w:jc w:val="both"/>
-        <w:rPr>
-          <w:rFonts w:ascii="Times New Roman" w:hAnsi="Times New Roman"/>
-          <w:lang w:val="ru-RU"/>
-        </w:rPr>
-      </w:pPr>
-      <w:r>
-        <w:rPr>
-          <w:rFonts w:ascii="Times New Roman" w:hAnsi="Times New Roman"/>
-          <w:lang w:val="ru-RU"/>
-        </w:rPr>
-        <w:t>обслуживание</w:t>
+        <w:t>обслуживани</w:t>
+      </w:r>
+      <w:bookmarkStart w:id="0" w:name="_GoBack"/>
+      <w:bookmarkEnd w:id="0"/>
+      <w:r>
+        <w:rPr>
+          <w:rFonts w:ascii="Times New Roman" w:hAnsi="Times New Roman"/>
+          <w:lang w:val="ru-RU"/>
+        </w:rPr>
+        <w:t>е</w:t>
       </w:r>
       <w:r>
         <w:rPr>
@@ -1198,7 +1186,8 @@
           <w:ilvl w:val="0"/>
           <w:numId w:val="8"/>
         </w:numPr>
-        <w:spacing w:after="120" w:line="240" w:lineRule="auto"/>
+        <w:spacing w:after="60" w:line="240" w:lineRule="auto"/>
+        <w:ind w:left="714" w:hanging="357"/>
         <w:jc w:val="both"/>
         <w:rPr>
           <w:rFonts w:ascii="Times New Roman" w:hAnsi="Times New Roman"/>
@@ -1270,7 +1259,8 @@
           <w:ilvl w:val="0"/>
           <w:numId w:val="8"/>
         </w:numPr>
-        <w:spacing w:after="120" w:line="240" w:lineRule="auto"/>
+        <w:spacing w:after="60" w:line="240" w:lineRule="auto"/>
+        <w:ind w:left="714" w:hanging="357"/>
         <w:jc w:val="both"/>
         <w:rPr>
           <w:rFonts w:ascii="Times New Roman" w:hAnsi="Times New Roman"/>
@@ -1309,7 +1299,8 @@
           <w:ilvl w:val="0"/>
           <w:numId w:val="8"/>
         </w:numPr>
-        <w:spacing w:after="120" w:line="240" w:lineRule="auto"/>
+        <w:spacing w:after="60" w:line="240" w:lineRule="auto"/>
+        <w:ind w:left="714" w:hanging="357"/>
         <w:jc w:val="both"/>
         <w:rPr>
           <w:rFonts w:ascii="Times New Roman" w:hAnsi="Times New Roman"/>
@@ -1857,7 +1848,6 @@
           <w:i/>
           <w:szCs w:val="24"/>
         </w:rPr>
-        <w:lastRenderedPageBreak/>
         <w:t>Пакет</w:t>
       </w:r>
       <w:r>
@@ -1890,6 +1880,7 @@
         <w:rPr>
           <w:rFonts w:ascii="Times New Roman" w:hAnsi="Times New Roman"/>
           <w:szCs w:val="24"/>
+          <w:lang w:val="ru-RU"/>
         </w:rPr>
       </w:pPr>
       <w:r>
@@ -1922,6 +1913,7 @@
         <w:rPr>
           <w:rFonts w:ascii="Times New Roman" w:hAnsi="Times New Roman"/>
           <w:szCs w:val="24"/>
+          <w:lang w:val="ru-RU"/>
         </w:rPr>
         <w:t>.</w:t>
       </w:r>
@@ -1942,6 +1934,7 @@
           <w:color w:val="17365D" w:themeColor="text2" w:themeShade="BF"/>
           <w:sz w:val="24"/>
         </w:rPr>
+        <w:lastRenderedPageBreak/>
         <w:t>ДОПОЛНИТЕЛЬНЫЕ СВЕДЕНИЯ</w:t>
       </w:r>
     </w:p>
@@ -1955,8 +1948,6 @@
           <w:sz w:val="24"/>
         </w:rPr>
       </w:pPr>
-      <w:bookmarkStart w:id="0" w:name="_GoBack"/>
-      <w:bookmarkEnd w:id="0"/>
       <w:r>
         <w:rPr>
           <w:rFonts w:ascii="Times New Roman" w:hAnsi="Times New Roman" w:cs="Times New Roman"/>
@@ -1995,23 +1986,15 @@
           <w:szCs w:val="24"/>
           <w:lang w:val="ru-RU"/>
         </w:rPr>
-        <w:t xml:space="preserve">ия и туризм, спортивное ориентирование. </w:t>
-      </w:r>
-      <w:r>
-        <w:rPr>
-          <w:rFonts w:ascii="Times New Roman" w:hAnsi="Times New Roman"/>
-          <w:szCs w:val="24"/>
-          <w:lang w:val="ru-RU"/>
-        </w:rPr>
-        <w:t>Музыка, кино, литература</w:t>
-      </w:r>
-      <w:r>
-        <w:rPr>
-          <w:rFonts w:ascii="Times New Roman" w:hAnsi="Times New Roman"/>
-          <w:szCs w:val="24"/>
-          <w:lang w:val="ru-RU"/>
-        </w:rPr>
-        <w:t>.</w:t>
+        <w:t>ия и тур</w:t>
+      </w:r>
+      <w:r>
+        <w:rPr>
+          <w:rFonts w:ascii="Times New Roman" w:hAnsi="Times New Roman"/>
+          <w:szCs w:val="24"/>
+          <w:lang w:val="ru-RU"/>
+        </w:rPr>
+        <w:t>изм, спортивное ориентирование.</w:t>
       </w:r>
     </w:p>
     <w:sectPr>

--- a/Perelygina-Vera_resume.docx
+++ b/Perelygina-Vera_resume.docx
@@ -1012,16 +1012,7 @@
           <w:rFonts w:ascii="Times New Roman" w:hAnsi="Times New Roman"/>
           <w:lang w:val="ru-RU"/>
         </w:rPr>
-        <w:t>обслуживани</w:t>
-      </w:r>
-      <w:bookmarkStart w:id="0" w:name="_GoBack"/>
-      <w:bookmarkEnd w:id="0"/>
-      <w:r>
-        <w:rPr>
-          <w:rFonts w:ascii="Times New Roman" w:hAnsi="Times New Roman"/>
-          <w:lang w:val="ru-RU"/>
-        </w:rPr>
-        <w:t>е</w:t>
+        <w:t>обслуживание</w:t>
       </w:r>
       <w:r>
         <w:rPr>
@@ -1909,6 +1900,23 @@
         <w:t>Git</w:t>
       </w:r>
       <w:proofErr w:type="spellEnd"/>
+      <w:r>
+        <w:rPr>
+          <w:rFonts w:ascii="Times New Roman" w:hAnsi="Times New Roman"/>
+          <w:szCs w:val="24"/>
+          <w:lang w:val="ru-RU"/>
+        </w:rPr>
+        <w:t xml:space="preserve">, </w:t>
+      </w:r>
+      <w:r>
+        <w:rPr>
+          <w:rFonts w:ascii="Times New Roman" w:hAnsi="Times New Roman"/>
+          <w:szCs w:val="24"/>
+        </w:rPr>
+        <w:t>Webpack</w:t>
+      </w:r>
+      <w:bookmarkStart w:id="0" w:name="_GoBack"/>
+      <w:bookmarkEnd w:id="0"/>
       <w:r>
         <w:rPr>
           <w:rFonts w:ascii="Times New Roman" w:hAnsi="Times New Roman"/>

--- a/Perelygina-Vera_resume.docx
+++ b/Perelygina-Vera_resume.docx
@@ -188,46 +188,7 @@
             <w:szCs w:val="24"/>
             <w:lang w:val="en-US"/>
           </w:rPr>
-          <w:t>marti</w:t>
-        </w:r>
-        <w:r>
-          <w:rPr>
-            <w:rStyle w:val="a4"/>
-            <w:rFonts w:ascii="Times New Roman" w:hAnsi="Times New Roman" w:cs="Times New Roman"/>
-            <w:sz w:val="24"/>
-            <w:szCs w:val="24"/>
-            <w:lang w:val="en-US"/>
-          </w:rPr>
-          <w:t>n</w:t>
-        </w:r>
-        <w:r>
-          <w:rPr>
-            <w:rStyle w:val="a4"/>
-            <w:rFonts w:ascii="Times New Roman" w:hAnsi="Times New Roman" w:cs="Times New Roman"/>
-            <w:sz w:val="24"/>
-            <w:szCs w:val="24"/>
-            <w:lang w:val="en-US"/>
-          </w:rPr>
-          <w:t>a</w:t>
-        </w:r>
-        <w:r>
-          <w:rPr>
-            <w:rStyle w:val="a4"/>
-            <w:rFonts w:ascii="Times New Roman" w:hAnsi="Times New Roman" w:cs="Times New Roman"/>
-            <w:sz w:val="24"/>
-            <w:szCs w:val="24"/>
-          </w:rPr>
-          <w:t>.93@</w:t>
-        </w:r>
-        <w:r>
-          <w:rPr>
-            <w:rStyle w:val="a4"/>
-            <w:rFonts w:ascii="Times New Roman" w:hAnsi="Times New Roman" w:cs="Times New Roman"/>
-            <w:sz w:val="24"/>
-            <w:szCs w:val="24"/>
-            <w:lang w:val="en-US"/>
-          </w:rPr>
-          <w:t>mail</w:t>
+          <w:t>vera</w:t>
         </w:r>
         <w:r>
           <w:rPr>
@@ -246,8 +207,48 @@
             <w:szCs w:val="24"/>
             <w:lang w:val="en-US"/>
           </w:rPr>
-          <w:t>ru</w:t>
+          <w:t>kamunicorn</w:t>
         </w:r>
+        <w:r>
+          <w:rPr>
+            <w:rStyle w:val="a4"/>
+            <w:rFonts w:ascii="Times New Roman" w:hAnsi="Times New Roman" w:cs="Times New Roman"/>
+            <w:sz w:val="24"/>
+            <w:szCs w:val="24"/>
+          </w:rPr>
+          <w:t>@</w:t>
+        </w:r>
+        <w:r>
+          <w:rPr>
+            <w:rStyle w:val="a4"/>
+            <w:rFonts w:ascii="Times New Roman" w:hAnsi="Times New Roman" w:cs="Times New Roman"/>
+            <w:sz w:val="24"/>
+            <w:szCs w:val="24"/>
+            <w:lang w:val="en-US"/>
+          </w:rPr>
+          <w:t>gmail</w:t>
+        </w:r>
+        <w:r>
+          <w:rPr>
+            <w:rStyle w:val="a4"/>
+            <w:rFonts w:ascii="Times New Roman" w:hAnsi="Times New Roman" w:cs="Times New Roman"/>
+            <w:sz w:val="24"/>
+            <w:szCs w:val="24"/>
+          </w:rPr>
+          <w:t>.</w:t>
+        </w:r>
+        <w:r>
+          <w:rPr>
+            <w:rStyle w:val="a4"/>
+            <w:rFonts w:ascii="Times New Roman" w:hAnsi="Times New Roman" w:cs="Times New Roman"/>
+            <w:sz w:val="24"/>
+            <w:szCs w:val="24"/>
+            <w:lang w:val="en-US"/>
+          </w:rPr>
+          <w:t>com</w:t>
+        </w:r>
+        <w:bookmarkStart w:id="0" w:name="_GoBack"/>
+        <w:bookmarkEnd w:id="0"/>
       </w:hyperlink>
     </w:p>
     <w:p>
@@ -1915,8 +1916,6 @@
         </w:rPr>
         <w:t>Webpack</w:t>
       </w:r>
-      <w:bookmarkStart w:id="0" w:name="_GoBack"/>
-      <w:bookmarkEnd w:id="0"/>
       <w:r>
         <w:rPr>
           <w:rFonts w:ascii="Times New Roman" w:hAnsi="Times New Roman"/>

--- a/Perelygina-Vera_resume.docx
+++ b/Perelygina-Vera_resume.docx
@@ -10,14 +10,12 @@
         <w:rPr>
           <w:rFonts w:ascii="Times New Roman" w:hAnsi="Times New Roman" w:cs="Times New Roman"/>
           <w:b/>
-          <w:sz w:val="40"/>
         </w:rPr>
       </w:pPr>
       <w:r>
         <w:rPr>
           <w:rFonts w:ascii="Times New Roman" w:hAnsi="Times New Roman" w:cs="Times New Roman"/>
           <w:b/>
-          <w:sz w:val="40"/>
         </w:rPr>
         <w:t>Перелыгина</w:t>
       </w:r>
@@ -25,7 +23,6 @@
         <w:rPr>
           <w:rFonts w:ascii="Times New Roman" w:hAnsi="Times New Roman" w:cs="Times New Roman"/>
           <w:b/>
-          <w:sz w:val="40"/>
         </w:rPr>
         <w:t xml:space="preserve"> Вера Николаевна</w:t>
       </w:r>
@@ -139,8 +136,55 @@
           <w:i/>
           <w:sz w:val="24"/>
           <w:szCs w:val="24"/>
+        </w:rPr>
+        <w:t>Телефон</w:t>
+      </w:r>
+      <w:r>
+        <w:rPr>
+          <w:rFonts w:ascii="Times New Roman" w:hAnsi="Times New Roman" w:cs="Times New Roman"/>
+          <w:i/>
+          <w:sz w:val="24"/>
+          <w:szCs w:val="24"/>
+        </w:rPr>
+        <w:t xml:space="preserve"> сотовый</w:t>
+      </w:r>
+      <w:r>
+        <w:rPr>
+          <w:rFonts w:ascii="Times New Roman" w:hAnsi="Times New Roman" w:cs="Times New Roman"/>
+          <w:i/>
+          <w:sz w:val="24"/>
+          <w:szCs w:val="24"/>
+        </w:rPr>
+        <w:t>:</w:t>
+      </w:r>
+      <w:r>
+        <w:rPr>
+          <w:rFonts w:ascii="Times New Roman" w:hAnsi="Times New Roman" w:cs="Times New Roman"/>
+          <w:sz w:val="24"/>
+          <w:szCs w:val="24"/>
+        </w:rPr>
+        <w:t xml:space="preserve"> 8-914-620-08-94</w:t>
+      </w:r>
+    </w:p>
+    <w:p>
+      <w:pPr>
+        <w:spacing w:after="120" w:line="240" w:lineRule="auto"/>
+        <w:jc w:val="both"/>
+        <w:rPr>
+          <w:rFonts w:ascii="Times New Roman" w:hAnsi="Times New Roman" w:cs="Times New Roman"/>
+          <w:sz w:val="24"/>
+          <w:szCs w:val="24"/>
           <w:lang w:val="en-US"/>
         </w:rPr>
+      </w:pPr>
+      <w:r>
+        <w:rPr>
+          <w:rFonts w:ascii="Times New Roman" w:hAnsi="Times New Roman" w:cs="Times New Roman"/>
+          <w:i/>
+          <w:sz w:val="24"/>
+          <w:szCs w:val="24"/>
+          <w:lang w:val="en-US"/>
+        </w:rPr>
         <w:t>E</w:t>
       </w:r>
       <w:r>
@@ -149,6 +193,7 @@
           <w:i/>
           <w:sz w:val="24"/>
           <w:szCs w:val="24"/>
+          <w:lang w:val="en-US"/>
         </w:rPr>
         <w:t>-</w:t>
       </w:r>
@@ -168,6 +213,7 @@
           <w:i/>
           <w:sz w:val="24"/>
           <w:szCs w:val="24"/>
+          <w:lang w:val="en-US"/>
         </w:rPr>
         <w:t>:</w:t>
       </w:r>
@@ -176,80 +222,44 @@
           <w:rFonts w:ascii="Times New Roman" w:hAnsi="Times New Roman" w:cs="Times New Roman"/>
           <w:sz w:val="24"/>
           <w:szCs w:val="24"/>
+          <w:lang w:val="en-US"/>
         </w:rPr>
         <w:t xml:space="preserve"> </w:t>
       </w:r>
-      <w:hyperlink r:id="rId7" w:history="1">
-        <w:r>
-          <w:rPr>
-            <w:rStyle w:val="a4"/>
-            <w:rFonts w:ascii="Times New Roman" w:hAnsi="Times New Roman" w:cs="Times New Roman"/>
-            <w:sz w:val="24"/>
-            <w:szCs w:val="24"/>
-            <w:lang w:val="en-US"/>
-          </w:rPr>
-          <w:t>vera</w:t>
-        </w:r>
-        <w:r>
-          <w:rPr>
-            <w:rStyle w:val="a4"/>
-            <w:rFonts w:ascii="Times New Roman" w:hAnsi="Times New Roman" w:cs="Times New Roman"/>
-            <w:sz w:val="24"/>
-            <w:szCs w:val="24"/>
-          </w:rPr>
-          <w:t>.</w:t>
-        </w:r>
-        <w:r>
-          <w:rPr>
-            <w:rStyle w:val="a4"/>
-            <w:rFonts w:ascii="Times New Roman" w:hAnsi="Times New Roman" w:cs="Times New Roman"/>
-            <w:sz w:val="24"/>
-            <w:szCs w:val="24"/>
-            <w:lang w:val="en-US"/>
-          </w:rPr>
-          <w:t>kamunicorn</w:t>
-        </w:r>
-        <w:r>
-          <w:rPr>
-            <w:rStyle w:val="a4"/>
-            <w:rFonts w:ascii="Times New Roman" w:hAnsi="Times New Roman" w:cs="Times New Roman"/>
-            <w:sz w:val="24"/>
-            <w:szCs w:val="24"/>
-          </w:rPr>
-          <w:t>@</w:t>
-        </w:r>
-        <w:r>
-          <w:rPr>
-            <w:rStyle w:val="a4"/>
-            <w:rFonts w:ascii="Times New Roman" w:hAnsi="Times New Roman" w:cs="Times New Roman"/>
-            <w:sz w:val="24"/>
-            <w:szCs w:val="24"/>
-            <w:lang w:val="en-US"/>
-          </w:rPr>
-          <w:t>gmail</w:t>
-        </w:r>
-        <w:r>
-          <w:rPr>
-            <w:rStyle w:val="a4"/>
-            <w:rFonts w:ascii="Times New Roman" w:hAnsi="Times New Roman" w:cs="Times New Roman"/>
-            <w:sz w:val="24"/>
-            <w:szCs w:val="24"/>
-          </w:rPr>
-          <w:t>.</w:t>
-        </w:r>
-        <w:r>
-          <w:rPr>
-            <w:rStyle w:val="a4"/>
-            <w:rFonts w:ascii="Times New Roman" w:hAnsi="Times New Roman" w:cs="Times New Roman"/>
-            <w:sz w:val="24"/>
-            <w:szCs w:val="24"/>
-            <w:lang w:val="en-US"/>
-          </w:rPr>
-          <w:t>com</w:t>
-        </w:r>
-        <w:bookmarkStart w:id="0" w:name="_GoBack"/>
-        <w:bookmarkEnd w:id="0"/>
-      </w:hyperlink>
+      <w:r>
+        <w:fldChar w:fldCharType="begin"/>
+      </w:r>
+      <w:r>
+        <w:rPr>
+          <w:lang w:val="en-US"/>
+        </w:rPr>
+        <w:instrText>HYPERLINK "mailto:vera.kamunicorn@gmail.com"</w:instrText>
+      </w:r>
+      <w:r>
+        <w:fldChar w:fldCharType="separate"/>
+      </w:r>
+      <w:r>
+        <w:rPr>
+          <w:rStyle w:val="a4"/>
+          <w:rFonts w:ascii="Times New Roman" w:hAnsi="Times New Roman" w:cs="Times New Roman"/>
+          <w:sz w:val="24"/>
+          <w:szCs w:val="24"/>
+          <w:lang w:val="en-US"/>
+        </w:rPr>
+        <w:t>vera.kamunicorn@gmail.com</w:t>
+      </w:r>
+      <w:r>
+        <w:rPr>
+          <w:rStyle w:val="a4"/>
+          <w:rFonts w:ascii="Times New Roman" w:hAnsi="Times New Roman" w:cs="Times New Roman"/>
+          <w:sz w:val="24"/>
+          <w:szCs w:val="24"/>
+          <w:lang w:val="en-US"/>
+        </w:rPr>
+        <w:fldChar w:fldCharType="end"/>
+      </w:r>
+      <w:bookmarkStart w:id="0" w:name="_GoBack"/>
+      <w:bookmarkEnd w:id="0"/>
     </w:p>
     <w:p>
       <w:pPr>
@@ -636,8 +646,26 @@
           <w:rFonts w:ascii="Times New Roman" w:hAnsi="Times New Roman"/>
           <w:b/>
           <w:szCs w:val="24"/>
+          <w:lang w:val="ru-RU"/>
+        </w:rPr>
+        <w:t>«</w:t>
+      </w:r>
+      <w:r>
+        <w:rPr>
+          <w:rFonts w:ascii="Times New Roman" w:hAnsi="Times New Roman"/>
+          <w:b/>
+          <w:szCs w:val="24"/>
         </w:rPr>
         <w:t>Highlights</w:t>
+      </w:r>
+      <w:r>
+        <w:rPr>
+          <w:rFonts w:ascii="Times New Roman" w:hAnsi="Times New Roman"/>
+          <w:b/>
+          <w:szCs w:val="24"/>
+          <w:lang w:val="ru-RU"/>
+        </w:rPr>
+        <w:t>»</w:t>
       </w:r>
       <w:r>
         <w:rPr>
@@ -734,7 +762,25 @@
           <w:szCs w:val="24"/>
           <w:lang w:val="ru-RU"/>
         </w:rPr>
-        <w:t>Онлайн школа «Академия верстки».</w:t>
+        <w:t>Онлайн</w:t>
+      </w:r>
+      <w:r>
+        <w:rPr>
+          <w:rFonts w:ascii="Times New Roman" w:hAnsi="Times New Roman"/>
+          <w:b/>
+          <w:szCs w:val="24"/>
+          <w:lang w:val="ru-RU"/>
+        </w:rPr>
+        <w:t>-</w:t>
+      </w:r>
+      <w:r>
+        <w:rPr>
+          <w:rFonts w:ascii="Times New Roman" w:hAnsi="Times New Roman"/>
+          <w:b/>
+          <w:szCs w:val="24"/>
+          <w:lang w:val="ru-RU"/>
+        </w:rPr>
+        <w:t>школа «Академия верстки».</w:t>
       </w:r>
       <w:r>
         <w:rPr>
@@ -766,25 +812,6 @@
           <w:lang w:val="ru-RU"/>
         </w:rPr>
         <w:t>.</w:t>
-      </w:r>
-    </w:p>
-    <w:p>
-      <w:pPr>
-        <w:pStyle w:val="2"/>
-        <w:spacing w:before="240" w:after="120" w:line="240" w:lineRule="auto"/>
-        <w:rPr>
-          <w:rFonts w:ascii="Times New Roman" w:hAnsi="Times New Roman" w:cs="Times New Roman"/>
-          <w:color w:val="17365D" w:themeColor="text2" w:themeShade="BF"/>
-          <w:sz w:val="24"/>
-        </w:rPr>
-      </w:pPr>
-      <w:r>
-        <w:rPr>
-          <w:rFonts w:ascii="Times New Roman" w:hAnsi="Times New Roman" w:cs="Times New Roman"/>
-          <w:color w:val="17365D" w:themeColor="text2" w:themeShade="BF"/>
-          <w:sz w:val="24"/>
-        </w:rPr>
-        <w:t>ОПЫТ РАБОТЫ</w:t>
       </w:r>
     </w:p>
     <w:p>
@@ -798,97 +825,94 @@
         <w:jc w:val="both"/>
         <w:rPr>
           <w:rFonts w:ascii="Times New Roman" w:hAnsi="Times New Roman"/>
-          <w:lang w:val="ru-RU"/>
-        </w:rPr>
-      </w:pPr>
-      <w:r>
-        <w:rPr>
-          <w:rFonts w:ascii="Times New Roman" w:hAnsi="Times New Roman"/>
-          <w:i/>
-          <w:szCs w:val="24"/>
-          <w:lang w:val="ru-RU"/>
-        </w:rPr>
-        <w:t>Октябрь 2015 – декабрь 2018</w:t>
-      </w:r>
-      <w:r>
-        <w:rPr>
-          <w:rFonts w:ascii="Times New Roman" w:hAnsi="Times New Roman"/>
-          <w:i/>
+          <w:szCs w:val="24"/>
+          <w:lang w:val="ru-RU"/>
+        </w:rPr>
+      </w:pPr>
+      <w:r>
+        <w:rPr>
+          <w:rFonts w:ascii="Times New Roman" w:hAnsi="Times New Roman"/>
+          <w:i/>
+          <w:szCs w:val="24"/>
+          <w:lang w:val="ru-RU"/>
+        </w:rPr>
+        <w:t>2019 г.</w:t>
+      </w:r>
+      <w:r>
+        <w:rPr>
+          <w:rFonts w:ascii="Times New Roman" w:hAnsi="Times New Roman"/>
+          <w:szCs w:val="24"/>
+          <w:lang w:val="ru-RU"/>
+        </w:rPr>
+        <w:t xml:space="preserve"> – </w:t>
+      </w:r>
+      <w:r>
+        <w:rPr>
+          <w:rFonts w:ascii="Times New Roman" w:hAnsi="Times New Roman"/>
+          <w:b/>
+          <w:szCs w:val="24"/>
+          <w:lang w:val="ru-RU"/>
+        </w:rPr>
+        <w:t>Онлайн-</w:t>
+      </w:r>
+      <w:r>
+        <w:rPr>
+          <w:rFonts w:ascii="Times New Roman" w:hAnsi="Times New Roman"/>
+          <w:b/>
+          <w:szCs w:val="24"/>
+          <w:lang w:val="ru-RU"/>
+        </w:rPr>
+        <w:t>школа «Академия верстки».</w:t>
+      </w:r>
+      <w:r>
+        <w:rPr>
+          <w:rFonts w:ascii="Times New Roman" w:hAnsi="Times New Roman"/>
+          <w:szCs w:val="24"/>
+          <w:lang w:val="ru-RU"/>
+        </w:rPr>
+        <w:t xml:space="preserve"> Курс</w:t>
+      </w:r>
+      <w:r>
+        <w:rPr>
+          <w:rFonts w:ascii="Times New Roman" w:hAnsi="Times New Roman"/>
+          <w:szCs w:val="24"/>
+          <w:lang w:val="ru-RU"/>
+        </w:rPr>
+        <w:t xml:space="preserve"> </w:t>
+      </w:r>
+      <w:r>
+        <w:rPr>
+          <w:rFonts w:ascii="Times New Roman" w:hAnsi="Times New Roman"/>
+          <w:szCs w:val="24"/>
+        </w:rPr>
+        <w:t>PHP</w:t>
+      </w:r>
+      <w:r>
+        <w:rPr>
+          <w:rFonts w:ascii="Times New Roman" w:hAnsi="Times New Roman"/>
           <w:szCs w:val="24"/>
           <w:lang w:val="ru-RU"/>
         </w:rPr>
         <w:t>.</w:t>
       </w:r>
-      <w:r>
-        <w:rPr>
-          <w:rFonts w:ascii="Times New Roman" w:hAnsi="Times New Roman"/>
-          <w:szCs w:val="24"/>
-          <w:lang w:val="ru-RU"/>
-        </w:rPr>
-        <w:t xml:space="preserve"> </w:t>
-      </w:r>
-      <w:r>
-        <w:rPr>
-          <w:rFonts w:ascii="Times New Roman" w:hAnsi="Times New Roman"/>
-          <w:lang w:val="ru-RU"/>
-        </w:rPr>
-        <w:t>ФГБУ «Камчатское УГМС»</w:t>
-      </w:r>
-      <w:r>
-        <w:rPr>
-          <w:rFonts w:ascii="Times New Roman" w:hAnsi="Times New Roman"/>
-          <w:lang w:val="ru-RU"/>
-        </w:rPr>
-        <w:t xml:space="preserve"> (</w:t>
-      </w:r>
-      <w:r>
-        <w:rPr>
-          <w:rFonts w:ascii="Times New Roman" w:hAnsi="Times New Roman"/>
-          <w:lang w:val="ru-RU"/>
-        </w:rPr>
-        <w:t>Федеральное государственное бюджетное учреждение</w:t>
-      </w:r>
-      <w:r>
-        <w:rPr>
-          <w:rFonts w:ascii="Times New Roman" w:hAnsi="Times New Roman"/>
-          <w:lang w:val="ru-RU"/>
-        </w:rPr>
-        <w:t xml:space="preserve"> </w:t>
-      </w:r>
-      <w:r>
-        <w:rPr>
-          <w:rFonts w:ascii="Times New Roman" w:hAnsi="Times New Roman"/>
-          <w:lang w:val="ru-RU"/>
-        </w:rPr>
-        <w:t>«Камчатское управление по гидрометеорологии и мониторингу окружающей</w:t>
-      </w:r>
-      <w:r>
-        <w:rPr>
-          <w:rFonts w:ascii="Times New Roman" w:hAnsi="Times New Roman"/>
-          <w:lang w:val="ru-RU"/>
-        </w:rPr>
-        <w:t xml:space="preserve"> </w:t>
-      </w:r>
-      <w:r>
-        <w:rPr>
-          <w:rFonts w:ascii="Times New Roman" w:hAnsi="Times New Roman"/>
-          <w:lang w:val="ru-RU"/>
-        </w:rPr>
-        <w:t>среды</w:t>
-      </w:r>
-      <w:r>
-        <w:rPr>
-          <w:rFonts w:ascii="Times New Roman" w:hAnsi="Times New Roman"/>
-          <w:lang w:val="ru-RU"/>
-        </w:rPr>
-        <w:t>)</w:t>
-      </w:r>
-      <w:r>
-        <w:rPr>
-          <w:rFonts w:ascii="Times New Roman" w:hAnsi="Times New Roman"/>
-          <w:lang w:val="ru-RU"/>
-        </w:rPr>
-        <w:t>.</w:t>
+    </w:p>
+    <w:p>
+      <w:pPr>
+        <w:pStyle w:val="2"/>
+        <w:spacing w:before="240" w:after="120" w:line="240" w:lineRule="auto"/>
+        <w:rPr>
+          <w:rFonts w:ascii="Times New Roman" w:hAnsi="Times New Roman" w:cs="Times New Roman"/>
+          <w:color w:val="17365D" w:themeColor="text2" w:themeShade="BF"/>
+          <w:sz w:val="24"/>
+        </w:rPr>
+      </w:pPr>
+      <w:r>
+        <w:rPr>
+          <w:rFonts w:ascii="Times New Roman" w:hAnsi="Times New Roman" w:cs="Times New Roman"/>
+          <w:color w:val="17365D" w:themeColor="text2" w:themeShade="BF"/>
+          <w:sz w:val="24"/>
+        </w:rPr>
+        <w:t>ОПЫТ РАБОТЫ</w:t>
       </w:r>
     </w:p>
     <w:p>
@@ -909,13 +933,24 @@
         <w:rPr>
           <w:rFonts w:ascii="Times New Roman" w:hAnsi="Times New Roman"/>
           <w:i/>
-          <w:lang w:val="ru-RU"/>
-        </w:rPr>
-        <w:t>Должность</w:t>
-      </w:r>
-      <w:r>
-        <w:rPr>
-          <w:rFonts w:ascii="Times New Roman" w:hAnsi="Times New Roman"/>
+          <w:szCs w:val="24"/>
+          <w:lang w:val="ru-RU"/>
+        </w:rPr>
+        <w:t>Октябрь 2015 – декабрь 2018</w:t>
+      </w:r>
+      <w:r>
+        <w:rPr>
+          <w:rFonts w:ascii="Times New Roman" w:hAnsi="Times New Roman"/>
+          <w:i/>
+          <w:szCs w:val="24"/>
+          <w:lang w:val="ru-RU"/>
+        </w:rPr>
+        <w:t>.</w:t>
+      </w:r>
+      <w:r>
+        <w:rPr>
+          <w:rFonts w:ascii="Times New Roman" w:hAnsi="Times New Roman"/>
+          <w:szCs w:val="24"/>
           <w:lang w:val="ru-RU"/>
         </w:rPr>
         <w:t xml:space="preserve"> </w:t>
@@ -923,42 +958,65 @@
       <w:r>
         <w:rPr>
           <w:rFonts w:ascii="Times New Roman" w:hAnsi="Times New Roman"/>
-          <w:i/>
-          <w:lang w:val="ru-RU"/>
-        </w:rPr>
-        <w:t xml:space="preserve">(октябрь 2015 </w:t>
-      </w:r>
-      <w:r>
-        <w:rPr>
-          <w:rFonts w:ascii="Times New Roman" w:hAnsi="Times New Roman"/>
-          <w:i/>
-          <w:szCs w:val="24"/>
-          <w:lang w:val="ru-RU"/>
-        </w:rPr>
-        <w:t>–</w:t>
-      </w:r>
-      <w:r>
-        <w:rPr>
-          <w:rFonts w:ascii="Times New Roman" w:hAnsi="Times New Roman"/>
-          <w:i/>
-          <w:lang w:val="ru-RU"/>
-        </w:rPr>
-        <w:t xml:space="preserve"> апрель 2018)</w:t>
-      </w:r>
-      <w:r>
-        <w:rPr>
-          <w:rFonts w:ascii="Times New Roman" w:hAnsi="Times New Roman"/>
-          <w:i/>
-          <w:lang w:val="ru-RU"/>
-        </w:rPr>
-        <w:t>:</w:t>
-      </w:r>
-      <w:r>
-        <w:rPr>
-          <w:rFonts w:ascii="Times New Roman" w:hAnsi="Times New Roman"/>
-          <w:lang w:val="ru-RU"/>
-        </w:rPr>
-        <w:t xml:space="preserve"> инженер-программист САСПД (служба автоматизированной системы передачи данных).</w:t>
+          <w:lang w:val="ru-RU"/>
+        </w:rPr>
+        <w:t>ФГБУ «Камчатское УГМС»</w:t>
+      </w:r>
+      <w:r>
+        <w:rPr>
+          <w:rFonts w:ascii="Times New Roman" w:hAnsi="Times New Roman"/>
+          <w:lang w:val="ru-RU"/>
+        </w:rPr>
+        <w:t xml:space="preserve"> (</w:t>
+      </w:r>
+      <w:r>
+        <w:rPr>
+          <w:rFonts w:ascii="Times New Roman" w:hAnsi="Times New Roman"/>
+          <w:lang w:val="ru-RU"/>
+        </w:rPr>
+        <w:t>Федеральное государственное бюджетное учреждение</w:t>
+      </w:r>
+      <w:r>
+        <w:rPr>
+          <w:rFonts w:ascii="Times New Roman" w:hAnsi="Times New Roman"/>
+          <w:lang w:val="ru-RU"/>
+        </w:rPr>
+        <w:t xml:space="preserve"> </w:t>
+      </w:r>
+      <w:r>
+        <w:rPr>
+          <w:rFonts w:ascii="Times New Roman" w:hAnsi="Times New Roman"/>
+          <w:lang w:val="ru-RU"/>
+        </w:rPr>
+        <w:t>«Камчатское управление по гидрометеорологии и мониторингу окружающей</w:t>
+      </w:r>
+      <w:r>
+        <w:rPr>
+          <w:rFonts w:ascii="Times New Roman" w:hAnsi="Times New Roman"/>
+          <w:lang w:val="ru-RU"/>
+        </w:rPr>
+        <w:t xml:space="preserve"> </w:t>
+      </w:r>
+      <w:r>
+        <w:rPr>
+          <w:rFonts w:ascii="Times New Roman" w:hAnsi="Times New Roman"/>
+          <w:lang w:val="ru-RU"/>
+        </w:rPr>
+        <w:t>среды</w:t>
+      </w:r>
+      <w:r>
+        <w:rPr>
+          <w:rFonts w:ascii="Times New Roman" w:hAnsi="Times New Roman"/>
+          <w:lang w:val="ru-RU"/>
+        </w:rPr>
+        <w:t>)</w:t>
+      </w:r>
+      <w:r>
+        <w:rPr>
+          <w:rFonts w:ascii="Times New Roman" w:hAnsi="Times New Roman"/>
+          <w:lang w:val="ru-RU"/>
+        </w:rPr>
+        <w:t>.</w:t>
       </w:r>
     </w:p>
     <w:p>
@@ -972,100 +1030,63 @@
         <w:jc w:val="both"/>
         <w:rPr>
           <w:rFonts w:ascii="Times New Roman" w:hAnsi="Times New Roman"/>
-          <w:i/>
-          <w:lang w:val="ru-RU"/>
-        </w:rPr>
-      </w:pPr>
-      <w:r>
-        <w:rPr>
-          <w:rFonts w:ascii="Times New Roman" w:hAnsi="Times New Roman"/>
-          <w:i/>
-          <w:lang w:val="ru-RU"/>
-        </w:rPr>
-        <w:t>Должностные обязанности</w:t>
-      </w:r>
-      <w:r>
-        <w:rPr>
-          <w:rFonts w:ascii="Times New Roman" w:hAnsi="Times New Roman"/>
-          <w:i/>
-          <w:lang w:val="ru-RU"/>
-        </w:rPr>
-        <w:t xml:space="preserve">: </w:t>
-      </w:r>
-    </w:p>
-    <w:p>
-      <w:pPr>
-        <w:pStyle w:val="a"/>
-        <w:numPr>
-          <w:ilvl w:val="0"/>
-          <w:numId w:val="7"/>
-        </w:numPr>
-        <w:spacing w:after="60" w:line="240" w:lineRule="auto"/>
-        <w:ind w:left="714" w:hanging="357"/>
-        <w:jc w:val="both"/>
-        <w:rPr>
-          <w:rFonts w:ascii="Times New Roman" w:hAnsi="Times New Roman"/>
-          <w:lang w:val="ru-RU"/>
-        </w:rPr>
-      </w:pPr>
-      <w:r>
-        <w:rPr>
-          <w:rFonts w:ascii="Times New Roman" w:hAnsi="Times New Roman"/>
-          <w:lang w:val="ru-RU"/>
-        </w:rPr>
-        <w:t>обслуживание</w:t>
-      </w:r>
-      <w:r>
-        <w:rPr>
-          <w:rFonts w:ascii="Times New Roman" w:hAnsi="Times New Roman"/>
-          <w:lang w:val="ru-RU"/>
-        </w:rPr>
-        <w:t xml:space="preserve"> автоматизированной системы передачи данных (АСПД), универсальной </w:t>
-      </w:r>
-      <w:proofErr w:type="gramStart"/>
-      <w:r>
-        <w:rPr>
-          <w:rFonts w:ascii="Times New Roman" w:hAnsi="Times New Roman"/>
-          <w:lang w:val="ru-RU"/>
-        </w:rPr>
-        <w:t>метеорологический</w:t>
-      </w:r>
-      <w:proofErr w:type="gramEnd"/>
-      <w:r>
-        <w:rPr>
-          <w:rFonts w:ascii="Times New Roman" w:hAnsi="Times New Roman"/>
-          <w:lang w:val="ru-RU"/>
-        </w:rPr>
-        <w:t xml:space="preserve"> системы </w:t>
-      </w:r>
-      <w:proofErr w:type="spellStart"/>
-      <w:r>
-        <w:rPr>
-          <w:rFonts w:ascii="Times New Roman" w:hAnsi="Times New Roman"/>
-        </w:rPr>
-        <w:t>Unimas</w:t>
-      </w:r>
-      <w:proofErr w:type="spellEnd"/>
-      <w:r>
-        <w:rPr>
-          <w:rFonts w:ascii="Times New Roman" w:hAnsi="Times New Roman"/>
-          <w:lang w:val="ru-RU"/>
-        </w:rPr>
-        <w:t xml:space="preserve">, </w:t>
-      </w:r>
-      <w:r>
-        <w:rPr>
-          <w:rFonts w:ascii="Times New Roman" w:hAnsi="Times New Roman"/>
-          <w:lang w:val="ru-RU"/>
-        </w:rPr>
-        <w:t>поддержание связи с сетью метеорологических станций ФГБУ «Камчатского УГМС»</w:t>
-      </w:r>
-      <w:r>
-        <w:rPr>
-          <w:rFonts w:ascii="Times New Roman" w:hAnsi="Times New Roman"/>
-          <w:lang w:val="ru-RU"/>
-        </w:rPr>
-        <w:t>.</w:t>
+          <w:lang w:val="ru-RU"/>
+        </w:rPr>
+      </w:pPr>
+      <w:r>
+        <w:rPr>
+          <w:rFonts w:ascii="Times New Roman" w:hAnsi="Times New Roman"/>
+          <w:i/>
+          <w:lang w:val="ru-RU"/>
+        </w:rPr>
+        <w:t>Должность</w:t>
+      </w:r>
+      <w:r>
+        <w:rPr>
+          <w:rFonts w:ascii="Times New Roman" w:hAnsi="Times New Roman"/>
+          <w:lang w:val="ru-RU"/>
+        </w:rPr>
+        <w:t xml:space="preserve"> </w:t>
+      </w:r>
+      <w:r>
+        <w:rPr>
+          <w:rFonts w:ascii="Times New Roman" w:hAnsi="Times New Roman"/>
+          <w:i/>
+          <w:lang w:val="ru-RU"/>
+        </w:rPr>
+        <w:t xml:space="preserve">(октябрь 2015 </w:t>
+      </w:r>
+      <w:r>
+        <w:rPr>
+          <w:rFonts w:ascii="Times New Roman" w:hAnsi="Times New Roman"/>
+          <w:i/>
+          <w:szCs w:val="24"/>
+          <w:lang w:val="ru-RU"/>
+        </w:rPr>
+        <w:t>–</w:t>
+      </w:r>
+      <w:r>
+        <w:rPr>
+          <w:rFonts w:ascii="Times New Roman" w:hAnsi="Times New Roman"/>
+          <w:i/>
+          <w:lang w:val="ru-RU"/>
+        </w:rPr>
+        <w:t xml:space="preserve"> апрель 2018)</w:t>
+      </w:r>
+      <w:r>
+        <w:rPr>
+          <w:rFonts w:ascii="Times New Roman" w:hAnsi="Times New Roman"/>
+          <w:i/>
+          <w:lang w:val="ru-RU"/>
+        </w:rPr>
+        <w:t>:</w:t>
+      </w:r>
+      <w:r>
+        <w:rPr>
+          <w:rFonts w:ascii="Times New Roman" w:hAnsi="Times New Roman"/>
+          <w:lang w:val="ru-RU"/>
+        </w:rPr>
+        <w:t xml:space="preserve"> инженер-программист САСПД (служба автоматизированной системы передачи данных).</w:t>
       </w:r>
     </w:p>
     <w:p>
@@ -1079,70 +1100,121 @@
         <w:jc w:val="both"/>
         <w:rPr>
           <w:rFonts w:ascii="Times New Roman" w:hAnsi="Times New Roman"/>
-          <w:szCs w:val="24"/>
-          <w:lang w:val="ru-RU"/>
-        </w:rPr>
-      </w:pPr>
-      <w:r>
-        <w:rPr>
-          <w:rFonts w:ascii="Times New Roman" w:hAnsi="Times New Roman"/>
-          <w:i/>
-          <w:szCs w:val="24"/>
-          <w:lang w:val="ru-RU"/>
-        </w:rPr>
-        <w:t>Должность</w:t>
-      </w:r>
-      <w:r>
-        <w:rPr>
-          <w:rFonts w:ascii="Times New Roman" w:hAnsi="Times New Roman"/>
-          <w:szCs w:val="24"/>
-          <w:lang w:val="ru-RU"/>
-        </w:rPr>
-        <w:t xml:space="preserve"> </w:t>
-      </w:r>
-      <w:r>
-        <w:rPr>
-          <w:rFonts w:ascii="Times New Roman" w:hAnsi="Times New Roman"/>
-          <w:i/>
-          <w:szCs w:val="24"/>
-          <w:lang w:val="ru-RU"/>
-        </w:rPr>
-        <w:t xml:space="preserve">(апрель 2018 – декабрь </w:t>
-      </w:r>
-      <w:r>
-        <w:rPr>
-          <w:rFonts w:ascii="Times New Roman" w:hAnsi="Times New Roman"/>
-          <w:i/>
-          <w:szCs w:val="24"/>
-          <w:lang w:val="ru-RU"/>
-        </w:rPr>
-        <w:t>2018</w:t>
-      </w:r>
-      <w:r>
-        <w:rPr>
-          <w:rFonts w:ascii="Times New Roman" w:hAnsi="Times New Roman"/>
-          <w:i/>
-          <w:szCs w:val="24"/>
-          <w:lang w:val="ru-RU"/>
-        </w:rPr>
-        <w:t>)</w:t>
-      </w:r>
-      <w:r>
-        <w:rPr>
-          <w:rFonts w:ascii="Times New Roman" w:hAnsi="Times New Roman"/>
-          <w:i/>
-          <w:szCs w:val="24"/>
-          <w:lang w:val="ru-RU"/>
-        </w:rPr>
-        <w:t>:</w:t>
-      </w:r>
-      <w:r>
-        <w:rPr>
-          <w:rFonts w:ascii="Times New Roman" w:hAnsi="Times New Roman"/>
-          <w:szCs w:val="24"/>
-          <w:lang w:val="ru-RU"/>
-        </w:rPr>
-        <w:t xml:space="preserve"> инженер-программист ОИТ (отдел информационных технологий).</w:t>
+          <w:i/>
+          <w:lang w:val="ru-RU"/>
+        </w:rPr>
+      </w:pPr>
+      <w:r>
+        <w:rPr>
+          <w:rFonts w:ascii="Times New Roman" w:hAnsi="Times New Roman"/>
+          <w:i/>
+          <w:lang w:val="ru-RU"/>
+        </w:rPr>
+        <w:t>Должностные обязанности</w:t>
+      </w:r>
+      <w:r>
+        <w:rPr>
+          <w:rFonts w:ascii="Times New Roman" w:hAnsi="Times New Roman"/>
+          <w:i/>
+          <w:lang w:val="ru-RU"/>
+        </w:rPr>
+        <w:t xml:space="preserve">: </w:t>
+      </w:r>
+    </w:p>
+    <w:p>
+      <w:pPr>
+        <w:pStyle w:val="a"/>
+        <w:numPr>
+          <w:ilvl w:val="0"/>
+          <w:numId w:val="7"/>
+        </w:numPr>
+        <w:spacing w:after="120" w:line="240" w:lineRule="auto"/>
+        <w:jc w:val="both"/>
+        <w:rPr>
+          <w:rFonts w:ascii="Times New Roman" w:hAnsi="Times New Roman"/>
+          <w:lang w:val="ru-RU"/>
+        </w:rPr>
+      </w:pPr>
+      <w:r>
+        <w:rPr>
+          <w:rFonts w:ascii="Times New Roman" w:hAnsi="Times New Roman"/>
+          <w:lang w:val="ru-RU"/>
+        </w:rPr>
+        <w:t>обслуживание</w:t>
+      </w:r>
+      <w:r>
+        <w:rPr>
+          <w:rFonts w:ascii="Times New Roman" w:hAnsi="Times New Roman"/>
+          <w:lang w:val="ru-RU"/>
+        </w:rPr>
+        <w:t xml:space="preserve"> автоматизированной системы передачи данных (АСПД), универсальной </w:t>
+      </w:r>
+      <w:proofErr w:type="gramStart"/>
+      <w:r>
+        <w:rPr>
+          <w:rFonts w:ascii="Times New Roman" w:hAnsi="Times New Roman"/>
+          <w:lang w:val="ru-RU"/>
+        </w:rPr>
+        <w:t>метеорологический</w:t>
+      </w:r>
+      <w:proofErr w:type="gramEnd"/>
+      <w:r>
+        <w:rPr>
+          <w:rFonts w:ascii="Times New Roman" w:hAnsi="Times New Roman"/>
+          <w:lang w:val="ru-RU"/>
+        </w:rPr>
+        <w:t xml:space="preserve"> системы </w:t>
+      </w:r>
+      <w:proofErr w:type="spellStart"/>
+      <w:r>
+        <w:rPr>
+          <w:rFonts w:ascii="Times New Roman" w:hAnsi="Times New Roman"/>
+        </w:rPr>
+        <w:t>Unimas</w:t>
+      </w:r>
+      <w:proofErr w:type="spellEnd"/>
+      <w:r>
+        <w:rPr>
+          <w:rFonts w:ascii="Times New Roman" w:hAnsi="Times New Roman"/>
+          <w:lang w:val="ru-RU"/>
+        </w:rPr>
+        <w:t xml:space="preserve">, </w:t>
+      </w:r>
+      <w:r>
+        <w:rPr>
+          <w:rFonts w:ascii="Times New Roman" w:hAnsi="Times New Roman"/>
+          <w:lang w:val="ru-RU"/>
+        </w:rPr>
+        <w:t>поддержание связи с сетью метеорологических станций ФГБУ «Камчатского УГМС»</w:t>
+      </w:r>
+      <w:r>
+        <w:rPr>
+          <w:rFonts w:ascii="Times New Roman" w:hAnsi="Times New Roman"/>
+          <w:lang w:val="ru-RU"/>
+        </w:rPr>
+        <w:t>;</w:t>
+      </w:r>
+    </w:p>
+    <w:p>
+      <w:pPr>
+        <w:pStyle w:val="a"/>
+        <w:numPr>
+          <w:ilvl w:val="0"/>
+          <w:numId w:val="7"/>
+        </w:numPr>
+        <w:spacing w:after="120" w:line="240" w:lineRule="auto"/>
+        <w:jc w:val="both"/>
+        <w:rPr>
+          <w:rFonts w:ascii="Times New Roman" w:hAnsi="Times New Roman"/>
+          <w:lang w:val="ru-RU"/>
+        </w:rPr>
+      </w:pPr>
+      <w:r>
+        <w:rPr>
+          <w:rFonts w:ascii="Times New Roman" w:hAnsi="Times New Roman"/>
+          <w:lang w:val="ru-RU"/>
+        </w:rPr>
+        <w:t>документооборот.</w:t>
       </w:r>
     </w:p>
     <w:p>
@@ -1156,59 +1228,18 @@
         <w:jc w:val="both"/>
         <w:rPr>
           <w:rFonts w:ascii="Times New Roman" w:hAnsi="Times New Roman"/>
-          <w:i/>
-          <w:szCs w:val="24"/>
-          <w:lang w:val="ru-RU"/>
-        </w:rPr>
-      </w:pPr>
-      <w:r>
-        <w:rPr>
-          <w:rFonts w:ascii="Times New Roman" w:hAnsi="Times New Roman"/>
-          <w:i/>
-          <w:szCs w:val="24"/>
-          <w:lang w:val="ru-RU"/>
-        </w:rPr>
-        <w:t>Должностные обязанности:</w:t>
-      </w:r>
-    </w:p>
-    <w:p>
-      <w:pPr>
-        <w:pStyle w:val="a"/>
-        <w:numPr>
-          <w:ilvl w:val="0"/>
-          <w:numId w:val="8"/>
-        </w:numPr>
-        <w:spacing w:after="60" w:line="240" w:lineRule="auto"/>
-        <w:ind w:left="714" w:hanging="357"/>
-        <w:jc w:val="both"/>
-        <w:rPr>
-          <w:rFonts w:ascii="Times New Roman" w:hAnsi="Times New Roman"/>
-          <w:szCs w:val="24"/>
-          <w:lang w:val="ru-RU"/>
-        </w:rPr>
-      </w:pPr>
-      <w:r>
-        <w:rPr>
-          <w:rFonts w:ascii="Times New Roman" w:hAnsi="Times New Roman"/>
-          <w:szCs w:val="24"/>
-          <w:lang w:val="ru-RU"/>
-        </w:rPr>
-        <w:t xml:space="preserve">доработка информационной системы с разработкой новых модулей на основе </w:t>
-      </w:r>
-      <w:r>
-        <w:rPr>
-          <w:rFonts w:ascii="Times New Roman" w:hAnsi="Times New Roman"/>
-          <w:szCs w:val="24"/>
-          <w:lang w:val="ru-RU"/>
-        </w:rPr>
-        <w:t xml:space="preserve">языков </w:t>
-      </w:r>
-      <w:r>
-        <w:rPr>
-          <w:rFonts w:ascii="Times New Roman" w:hAnsi="Times New Roman"/>
-          <w:szCs w:val="24"/>
-        </w:rPr>
-        <w:t>javascript</w:t>
+          <w:szCs w:val="24"/>
+          <w:lang w:val="ru-RU"/>
+        </w:rPr>
+      </w:pPr>
+      <w:r>
+        <w:rPr>
+          <w:rFonts w:ascii="Times New Roman" w:hAnsi="Times New Roman"/>
+          <w:i/>
+          <w:szCs w:val="24"/>
+          <w:lang w:val="ru-RU"/>
+        </w:rPr>
+        <w:t>Должность</w:t>
       </w:r>
       <w:r>
         <w:rPr>
@@ -1221,195 +1252,46 @@
       <w:r>
         <w:rPr>
           <w:rFonts w:ascii="Times New Roman" w:hAnsi="Times New Roman"/>
-          <w:szCs w:val="24"/>
-          <w:lang w:val="ru-RU"/>
-        </w:rPr>
-        <w:t xml:space="preserve">и </w:t>
-      </w:r>
-      <w:proofErr w:type="spellStart"/>
-      <w:r>
-        <w:rPr>
-          <w:rFonts w:ascii="Times New Roman" w:hAnsi="Times New Roman"/>
-          <w:szCs w:val="24"/>
-        </w:rPr>
-        <w:t>php</w:t>
-      </w:r>
-      <w:proofErr w:type="spellEnd"/>
-      <w:r>
-        <w:rPr>
-          <w:rFonts w:ascii="Times New Roman" w:hAnsi="Times New Roman"/>
-          <w:szCs w:val="24"/>
-          <w:lang w:val="ru-RU"/>
-        </w:rPr>
-        <w:t>;</w:t>
-      </w:r>
-    </w:p>
-    <w:p>
-      <w:pPr>
-        <w:pStyle w:val="a"/>
-        <w:numPr>
-          <w:ilvl w:val="0"/>
-          <w:numId w:val="8"/>
-        </w:numPr>
-        <w:spacing w:after="60" w:line="240" w:lineRule="auto"/>
-        <w:ind w:left="714" w:hanging="357"/>
-        <w:jc w:val="both"/>
-        <w:rPr>
-          <w:rFonts w:ascii="Times New Roman" w:hAnsi="Times New Roman"/>
-          <w:szCs w:val="24"/>
-          <w:lang w:val="ru-RU"/>
-        </w:rPr>
-      </w:pPr>
-      <w:r>
-        <w:rPr>
-          <w:rFonts w:ascii="Times New Roman" w:hAnsi="Times New Roman"/>
-          <w:szCs w:val="24"/>
-          <w:lang w:val="ru-RU"/>
-        </w:rPr>
-        <w:t xml:space="preserve">добавление функционала редактирования таблицы базы данных из браузера с использованием плагина на </w:t>
-      </w:r>
-      <w:r>
-        <w:rPr>
-          <w:rFonts w:ascii="Times New Roman" w:hAnsi="Times New Roman"/>
-          <w:szCs w:val="24"/>
-        </w:rPr>
-        <w:t>jQuery</w:t>
-      </w:r>
-      <w:r>
-        <w:rPr>
-          <w:rFonts w:ascii="Times New Roman" w:hAnsi="Times New Roman"/>
-          <w:szCs w:val="24"/>
-          <w:lang w:val="ru-RU"/>
-        </w:rPr>
-        <w:t>;</w:t>
-      </w:r>
-    </w:p>
-    <w:p>
-      <w:pPr>
-        <w:pStyle w:val="a"/>
-        <w:numPr>
-          <w:ilvl w:val="0"/>
-          <w:numId w:val="8"/>
-        </w:numPr>
-        <w:spacing w:after="60" w:line="240" w:lineRule="auto"/>
-        <w:ind w:left="714" w:hanging="357"/>
-        <w:jc w:val="both"/>
-        <w:rPr>
-          <w:rFonts w:ascii="Times New Roman" w:hAnsi="Times New Roman"/>
-          <w:szCs w:val="24"/>
-          <w:lang w:val="ru-RU"/>
-        </w:rPr>
-      </w:pPr>
-      <w:r>
-        <w:rPr>
-          <w:rFonts w:ascii="Times New Roman" w:hAnsi="Times New Roman"/>
-          <w:szCs w:val="24"/>
-          <w:lang w:val="ru-RU"/>
-        </w:rPr>
-        <w:t xml:space="preserve">программирование на </w:t>
-      </w:r>
-      <w:r>
-        <w:rPr>
-          <w:rFonts w:ascii="Times New Roman" w:hAnsi="Times New Roman"/>
-          <w:szCs w:val="24"/>
-        </w:rPr>
-        <w:t>VBA</w:t>
-      </w:r>
-      <w:r>
-        <w:rPr>
-          <w:rFonts w:ascii="Times New Roman" w:hAnsi="Times New Roman"/>
-          <w:szCs w:val="24"/>
-          <w:lang w:val="ru-RU"/>
-        </w:rPr>
-        <w:t xml:space="preserve"> </w:t>
-      </w:r>
-      <w:r>
-        <w:rPr>
-          <w:rFonts w:ascii="Times New Roman" w:hAnsi="Times New Roman"/>
-          <w:szCs w:val="24"/>
-          <w:lang w:val="ru-RU"/>
-        </w:rPr>
-        <w:t xml:space="preserve">в </w:t>
-      </w:r>
-      <w:r>
-        <w:rPr>
-          <w:rFonts w:ascii="Times New Roman" w:hAnsi="Times New Roman"/>
-          <w:szCs w:val="24"/>
-        </w:rPr>
-        <w:t>MS</w:t>
-      </w:r>
-      <w:r>
-        <w:rPr>
-          <w:rFonts w:ascii="Times New Roman" w:hAnsi="Times New Roman"/>
-          <w:szCs w:val="24"/>
-          <w:lang w:val="ru-RU"/>
-        </w:rPr>
-        <w:t xml:space="preserve"> </w:t>
-      </w:r>
-      <w:r>
-        <w:rPr>
-          <w:rFonts w:ascii="Times New Roman" w:hAnsi="Times New Roman"/>
-          <w:szCs w:val="24"/>
-        </w:rPr>
-        <w:t>Excel</w:t>
-      </w:r>
-      <w:r>
-        <w:rPr>
-          <w:rFonts w:ascii="Times New Roman" w:hAnsi="Times New Roman"/>
-          <w:szCs w:val="24"/>
-          <w:lang w:val="ru-RU"/>
-        </w:rPr>
-        <w:t xml:space="preserve"> с выгрузкой данных из базы данных </w:t>
-      </w:r>
-      <w:r>
-        <w:rPr>
-          <w:rFonts w:ascii="Times New Roman" w:hAnsi="Times New Roman"/>
-          <w:szCs w:val="24"/>
-        </w:rPr>
-        <w:t>PostgreSQL</w:t>
-      </w:r>
-      <w:r>
-        <w:rPr>
-          <w:rFonts w:ascii="Times New Roman" w:hAnsi="Times New Roman"/>
-          <w:szCs w:val="24"/>
-          <w:lang w:val="ru-RU"/>
-        </w:rPr>
-        <w:t>.</w:t>
-      </w:r>
-    </w:p>
-    <w:p>
-      <w:pPr>
-        <w:pStyle w:val="2"/>
-        <w:spacing w:before="240" w:after="120" w:line="240" w:lineRule="auto"/>
-        <w:rPr>
-          <w:rFonts w:ascii="Times New Roman" w:hAnsi="Times New Roman" w:cs="Times New Roman"/>
-          <w:color w:val="17365D" w:themeColor="text2" w:themeShade="BF"/>
-          <w:sz w:val="24"/>
-        </w:rPr>
-      </w:pPr>
-      <w:r>
-        <w:rPr>
-          <w:rFonts w:ascii="Times New Roman" w:hAnsi="Times New Roman" w:cs="Times New Roman"/>
-          <w:color w:val="17365D" w:themeColor="text2" w:themeShade="BF"/>
-          <w:sz w:val="24"/>
-        </w:rPr>
-        <w:t>ЗНАНИЯ,</w:t>
-      </w:r>
-      <w:r>
-        <w:rPr>
-          <w:rFonts w:ascii="Times New Roman" w:hAnsi="Times New Roman" w:cs="Times New Roman"/>
-          <w:color w:val="17365D" w:themeColor="text2" w:themeShade="BF"/>
-          <w:sz w:val="24"/>
-        </w:rPr>
-        <w:t xml:space="preserve"> УМЕНИЯ</w:t>
-      </w:r>
-      <w:r>
-        <w:rPr>
-          <w:rFonts w:ascii="Times New Roman" w:hAnsi="Times New Roman" w:cs="Times New Roman"/>
-          <w:color w:val="17365D" w:themeColor="text2" w:themeShade="BF"/>
-          <w:sz w:val="24"/>
-        </w:rPr>
-        <w:t xml:space="preserve"> И ТЕХНОЛОГИИ</w:t>
+          <w:i/>
+          <w:szCs w:val="24"/>
+          <w:lang w:val="ru-RU"/>
+        </w:rPr>
+        <w:t xml:space="preserve">(апрель 2018 – декабрь </w:t>
+      </w:r>
+      <w:r>
+        <w:rPr>
+          <w:rFonts w:ascii="Times New Roman" w:hAnsi="Times New Roman"/>
+          <w:i/>
+          <w:szCs w:val="24"/>
+          <w:lang w:val="ru-RU"/>
+        </w:rPr>
+        <w:t>2018</w:t>
+      </w:r>
+      <w:r>
+        <w:rPr>
+          <w:rFonts w:ascii="Times New Roman" w:hAnsi="Times New Roman"/>
+          <w:i/>
+          <w:szCs w:val="24"/>
+          <w:lang w:val="ru-RU"/>
+        </w:rPr>
+        <w:t>)</w:t>
+      </w:r>
+      <w:r>
+        <w:rPr>
+          <w:rFonts w:ascii="Times New Roman" w:hAnsi="Times New Roman"/>
+          <w:i/>
+          <w:szCs w:val="24"/>
+          <w:lang w:val="ru-RU"/>
+        </w:rPr>
+        <w:t>:</w:t>
+      </w:r>
+      <w:r>
+        <w:rPr>
+          <w:rFonts w:ascii="Times New Roman" w:hAnsi="Times New Roman"/>
+          <w:szCs w:val="24"/>
+          <w:lang w:val="ru-RU"/>
+        </w:rPr>
+        <w:t xml:space="preserve"> инженер-программист ОИТ (отдел информационных технологий).</w:t>
       </w:r>
     </w:p>
     <w:p>
@@ -1423,210 +1305,276 @@
         <w:jc w:val="both"/>
         <w:rPr>
           <w:rFonts w:ascii="Times New Roman" w:hAnsi="Times New Roman"/>
-          <w:szCs w:val="24"/>
-          <w:lang w:val="ru-RU"/>
-        </w:rPr>
-      </w:pPr>
-      <w:r>
-        <w:rPr>
-          <w:rFonts w:ascii="Times New Roman" w:hAnsi="Times New Roman"/>
-          <w:i/>
-          <w:szCs w:val="24"/>
-          <w:lang w:val="ru-RU"/>
-        </w:rPr>
-        <w:t>Языки программирования</w:t>
-      </w:r>
-      <w:r>
-        <w:rPr>
-          <w:rFonts w:ascii="Times New Roman" w:hAnsi="Times New Roman"/>
-          <w:i/>
-          <w:szCs w:val="24"/>
-          <w:lang w:val="ru-RU"/>
-        </w:rPr>
-        <w:t>:</w:t>
-      </w:r>
-      <w:r>
-        <w:rPr>
-          <w:rFonts w:ascii="Times New Roman" w:hAnsi="Times New Roman"/>
-          <w:szCs w:val="24"/>
-          <w:lang w:val="ru-RU"/>
-        </w:rPr>
-        <w:t xml:space="preserve"> </w:t>
-      </w:r>
-      <w:r>
-        <w:rPr>
-          <w:rFonts w:ascii="Times New Roman" w:hAnsi="Times New Roman"/>
-          <w:szCs w:val="24"/>
-        </w:rPr>
-        <w:t>SQL</w:t>
-      </w:r>
-      <w:r>
-        <w:rPr>
-          <w:rFonts w:ascii="Times New Roman" w:hAnsi="Times New Roman"/>
-          <w:szCs w:val="24"/>
-          <w:lang w:val="ru-RU"/>
-        </w:rPr>
-        <w:t xml:space="preserve">, </w:t>
-      </w:r>
-      <w:r>
-        <w:rPr>
-          <w:rFonts w:ascii="Times New Roman" w:hAnsi="Times New Roman"/>
-          <w:szCs w:val="24"/>
-        </w:rPr>
-        <w:t>javascript</w:t>
-      </w:r>
-      <w:r>
-        <w:rPr>
-          <w:rFonts w:ascii="Times New Roman" w:hAnsi="Times New Roman"/>
-          <w:szCs w:val="24"/>
-          <w:lang w:val="ru-RU"/>
-        </w:rPr>
-        <w:t xml:space="preserve">, </w:t>
-      </w:r>
-      <w:proofErr w:type="spellStart"/>
-      <w:r>
-        <w:rPr>
-          <w:rFonts w:ascii="Times New Roman" w:hAnsi="Times New Roman"/>
-          <w:szCs w:val="24"/>
-        </w:rPr>
-        <w:t>php</w:t>
-      </w:r>
-      <w:proofErr w:type="spellEnd"/>
-      <w:r>
-        <w:rPr>
-          <w:rFonts w:ascii="Times New Roman" w:hAnsi="Times New Roman"/>
-          <w:szCs w:val="24"/>
-          <w:lang w:val="ru-RU"/>
-        </w:rPr>
-        <w:t xml:space="preserve">, </w:t>
-      </w:r>
-      <w:proofErr w:type="spellStart"/>
-      <w:r>
-        <w:rPr>
-          <w:rFonts w:ascii="Times New Roman" w:hAnsi="Times New Roman"/>
-          <w:szCs w:val="24"/>
-        </w:rPr>
-        <w:t>vba</w:t>
-      </w:r>
-      <w:proofErr w:type="spellEnd"/>
-      <w:r>
-        <w:rPr>
-          <w:rFonts w:ascii="Times New Roman" w:hAnsi="Times New Roman"/>
-          <w:szCs w:val="24"/>
-          <w:lang w:val="ru-RU"/>
-        </w:rPr>
-        <w:t>.</w:t>
+          <w:i/>
+          <w:szCs w:val="24"/>
+          <w:lang w:val="ru-RU"/>
+        </w:rPr>
+      </w:pPr>
+      <w:r>
+        <w:rPr>
+          <w:rFonts w:ascii="Times New Roman" w:hAnsi="Times New Roman"/>
+          <w:i/>
+          <w:szCs w:val="24"/>
+          <w:lang w:val="ru-RU"/>
+        </w:rPr>
+        <w:t>Должностные обязанности:</w:t>
       </w:r>
     </w:p>
     <w:p>
       <w:pPr>
+        <w:pStyle w:val="a"/>
+        <w:numPr>
+          <w:ilvl w:val="0"/>
+          <w:numId w:val="8"/>
+        </w:numPr>
         <w:spacing w:after="120" w:line="240" w:lineRule="auto"/>
-        <w:rPr>
-          <w:rFonts w:ascii="Times New Roman" w:hAnsi="Times New Roman" w:cs="Times New Roman"/>
-          <w:sz w:val="24"/>
-          <w:szCs w:val="24"/>
-          <w:lang w:eastAsia="ja-JP"/>
-        </w:rPr>
-      </w:pPr>
-      <w:r>
-        <w:rPr>
-          <w:rFonts w:ascii="Times New Roman" w:hAnsi="Times New Roman" w:cs="Times New Roman"/>
-          <w:i/>
-          <w:sz w:val="24"/>
-          <w:szCs w:val="24"/>
-          <w:lang w:eastAsia="ja-JP"/>
-        </w:rPr>
-        <w:t>Верстка:</w:t>
-      </w:r>
-      <w:r>
-        <w:rPr>
-          <w:rFonts w:ascii="Times New Roman" w:hAnsi="Times New Roman" w:cs="Times New Roman"/>
-          <w:sz w:val="24"/>
-          <w:szCs w:val="24"/>
-          <w:lang w:eastAsia="ja-JP"/>
+        <w:jc w:val="both"/>
+        <w:rPr>
+          <w:rFonts w:ascii="Times New Roman" w:hAnsi="Times New Roman"/>
+          <w:szCs w:val="24"/>
+          <w:lang w:val="ru-RU"/>
+        </w:rPr>
+      </w:pPr>
+      <w:r>
+        <w:rPr>
+          <w:rFonts w:ascii="Times New Roman" w:hAnsi="Times New Roman"/>
+          <w:szCs w:val="24"/>
+          <w:lang w:val="ru-RU"/>
+        </w:rPr>
+        <w:t xml:space="preserve">доработка информационной системы с разработкой новых модулей на основе </w:t>
+      </w:r>
+      <w:r>
+        <w:rPr>
+          <w:rFonts w:ascii="Times New Roman" w:hAnsi="Times New Roman"/>
+          <w:szCs w:val="24"/>
+          <w:lang w:val="ru-RU"/>
+        </w:rPr>
+        <w:t xml:space="preserve">языков </w:t>
+      </w:r>
+      <w:r>
+        <w:rPr>
+          <w:rFonts w:ascii="Times New Roman" w:hAnsi="Times New Roman"/>
+          <w:szCs w:val="24"/>
+        </w:rPr>
+        <w:t>javascript</w:t>
+      </w:r>
+      <w:r>
+        <w:rPr>
+          <w:rFonts w:ascii="Times New Roman" w:hAnsi="Times New Roman"/>
+          <w:szCs w:val="24"/>
+          <w:lang w:val="ru-RU"/>
         </w:rPr>
         <w:t xml:space="preserve"> </w:t>
       </w:r>
       <w:r>
         <w:rPr>
-          <w:rFonts w:ascii="Times New Roman" w:hAnsi="Times New Roman" w:cs="Times New Roman"/>
-          <w:sz w:val="24"/>
-          <w:szCs w:val="24"/>
-          <w:lang w:val="en-US" w:eastAsia="ja-JP"/>
-        </w:rPr>
-        <w:t>HTML</w:t>
-      </w:r>
-      <w:r>
-        <w:rPr>
-          <w:rFonts w:ascii="Times New Roman" w:hAnsi="Times New Roman" w:cs="Times New Roman"/>
-          <w:sz w:val="24"/>
-          <w:szCs w:val="24"/>
-          <w:lang w:eastAsia="ja-JP"/>
-        </w:rPr>
-        <w:t xml:space="preserve">5, </w:t>
-      </w:r>
-      <w:r>
-        <w:rPr>
-          <w:rFonts w:ascii="Times New Roman" w:hAnsi="Times New Roman" w:cs="Times New Roman"/>
-          <w:sz w:val="24"/>
-          <w:szCs w:val="24"/>
-          <w:lang w:val="en-US" w:eastAsia="ja-JP"/>
-        </w:rPr>
-        <w:t>CSS</w:t>
-      </w:r>
-      <w:r>
-        <w:rPr>
-          <w:rFonts w:ascii="Times New Roman" w:hAnsi="Times New Roman" w:cs="Times New Roman"/>
-          <w:sz w:val="24"/>
-          <w:szCs w:val="24"/>
-          <w:lang w:eastAsia="ja-JP"/>
-        </w:rPr>
-        <w:t xml:space="preserve">3, </w:t>
-      </w:r>
-      <w:r>
-        <w:rPr>
-          <w:rFonts w:ascii="Times New Roman" w:hAnsi="Times New Roman" w:cs="Times New Roman"/>
-          <w:sz w:val="24"/>
-          <w:szCs w:val="24"/>
-          <w:lang w:val="en-US" w:eastAsia="ja-JP"/>
-        </w:rPr>
-        <w:t>less</w:t>
-      </w:r>
-      <w:r>
-        <w:rPr>
-          <w:rFonts w:ascii="Times New Roman" w:hAnsi="Times New Roman" w:cs="Times New Roman"/>
-          <w:sz w:val="24"/>
-          <w:szCs w:val="24"/>
-          <w:lang w:eastAsia="ja-JP"/>
-        </w:rPr>
-        <w:t xml:space="preserve">, </w:t>
-      </w:r>
-      <w:r>
-        <w:rPr>
-          <w:rFonts w:ascii="Times New Roman" w:hAnsi="Times New Roman" w:cs="Times New Roman"/>
-          <w:sz w:val="24"/>
-          <w:szCs w:val="24"/>
-          <w:lang w:val="en-US" w:eastAsia="ja-JP"/>
-        </w:rPr>
-        <w:t>Bootstrap</w:t>
-      </w:r>
-      <w:r>
-        <w:rPr>
-          <w:rFonts w:ascii="Times New Roman" w:hAnsi="Times New Roman" w:cs="Times New Roman"/>
-          <w:sz w:val="24"/>
-          <w:szCs w:val="24"/>
-          <w:lang w:eastAsia="ja-JP"/>
-        </w:rPr>
-        <w:t xml:space="preserve">, </w:t>
-      </w:r>
-      <w:r>
-        <w:rPr>
-          <w:rFonts w:ascii="Times New Roman" w:hAnsi="Times New Roman" w:cs="Times New Roman"/>
-          <w:sz w:val="24"/>
-          <w:szCs w:val="24"/>
-          <w:lang w:eastAsia="ja-JP"/>
-        </w:rPr>
-        <w:t>методология БЭМ.</w:t>
+          <w:rFonts w:ascii="Times New Roman" w:hAnsi="Times New Roman"/>
+          <w:szCs w:val="24"/>
+          <w:lang w:val="ru-RU"/>
+        </w:rPr>
+        <w:t xml:space="preserve">и </w:t>
+      </w:r>
+      <w:r>
+        <w:rPr>
+          <w:rFonts w:ascii="Times New Roman" w:hAnsi="Times New Roman"/>
+          <w:szCs w:val="24"/>
+        </w:rPr>
+        <w:t>php</w:t>
+      </w:r>
+      <w:r>
+        <w:rPr>
+          <w:rFonts w:ascii="Times New Roman" w:hAnsi="Times New Roman"/>
+          <w:szCs w:val="24"/>
+          <w:lang w:val="ru-RU"/>
+        </w:rPr>
+        <w:t>;</w:t>
+      </w:r>
+    </w:p>
+    <w:p>
+      <w:pPr>
+        <w:pStyle w:val="a"/>
+        <w:numPr>
+          <w:ilvl w:val="0"/>
+          <w:numId w:val="8"/>
+        </w:numPr>
+        <w:spacing w:after="120" w:line="240" w:lineRule="auto"/>
+        <w:jc w:val="both"/>
+        <w:rPr>
+          <w:rFonts w:ascii="Times New Roman" w:hAnsi="Times New Roman"/>
+          <w:szCs w:val="24"/>
+          <w:lang w:val="ru-RU"/>
+        </w:rPr>
+      </w:pPr>
+      <w:r>
+        <w:rPr>
+          <w:rFonts w:ascii="Times New Roman" w:hAnsi="Times New Roman"/>
+          <w:szCs w:val="24"/>
+          <w:lang w:val="ru-RU"/>
+        </w:rPr>
+        <w:t xml:space="preserve">добавление функционала редактирования таблицы базы данных из браузера с использованием плагина на </w:t>
+      </w:r>
+      <w:r>
+        <w:rPr>
+          <w:rFonts w:ascii="Times New Roman" w:hAnsi="Times New Roman"/>
+          <w:szCs w:val="24"/>
+        </w:rPr>
+        <w:t>jQuery</w:t>
+      </w:r>
+      <w:r>
+        <w:rPr>
+          <w:rFonts w:ascii="Times New Roman" w:hAnsi="Times New Roman"/>
+          <w:szCs w:val="24"/>
+          <w:lang w:val="ru-RU"/>
+        </w:rPr>
+        <w:t>;</w:t>
+      </w:r>
+    </w:p>
+    <w:p>
+      <w:pPr>
+        <w:pStyle w:val="a"/>
+        <w:numPr>
+          <w:ilvl w:val="0"/>
+          <w:numId w:val="8"/>
+        </w:numPr>
+        <w:spacing w:after="120" w:line="240" w:lineRule="auto"/>
+        <w:jc w:val="both"/>
+        <w:rPr>
+          <w:rFonts w:ascii="Times New Roman" w:hAnsi="Times New Roman"/>
+          <w:szCs w:val="24"/>
+          <w:lang w:val="ru-RU"/>
+        </w:rPr>
+      </w:pPr>
+      <w:r>
+        <w:rPr>
+          <w:rFonts w:ascii="Times New Roman" w:hAnsi="Times New Roman"/>
+          <w:szCs w:val="24"/>
+          <w:lang w:val="ru-RU"/>
+        </w:rPr>
+        <w:t xml:space="preserve">программирование на </w:t>
+      </w:r>
+      <w:r>
+        <w:rPr>
+          <w:rFonts w:ascii="Times New Roman" w:hAnsi="Times New Roman"/>
+          <w:szCs w:val="24"/>
+        </w:rPr>
+        <w:t>VBA</w:t>
+      </w:r>
+      <w:r>
+        <w:rPr>
+          <w:rFonts w:ascii="Times New Roman" w:hAnsi="Times New Roman"/>
+          <w:szCs w:val="24"/>
+          <w:lang w:val="ru-RU"/>
+        </w:rPr>
+        <w:t xml:space="preserve"> </w:t>
+      </w:r>
+      <w:r>
+        <w:rPr>
+          <w:rFonts w:ascii="Times New Roman" w:hAnsi="Times New Roman"/>
+          <w:szCs w:val="24"/>
+          <w:lang w:val="ru-RU"/>
+        </w:rPr>
+        <w:t xml:space="preserve">в </w:t>
+      </w:r>
+      <w:r>
+        <w:rPr>
+          <w:rFonts w:ascii="Times New Roman" w:hAnsi="Times New Roman"/>
+          <w:szCs w:val="24"/>
+        </w:rPr>
+        <w:t>MS</w:t>
+      </w:r>
+      <w:r>
+        <w:rPr>
+          <w:rFonts w:ascii="Times New Roman" w:hAnsi="Times New Roman"/>
+          <w:szCs w:val="24"/>
+          <w:lang w:val="ru-RU"/>
+        </w:rPr>
+        <w:t xml:space="preserve"> </w:t>
+      </w:r>
+      <w:r>
+        <w:rPr>
+          <w:rFonts w:ascii="Times New Roman" w:hAnsi="Times New Roman"/>
+          <w:szCs w:val="24"/>
+        </w:rPr>
+        <w:t>Excel</w:t>
+      </w:r>
+      <w:r>
+        <w:rPr>
+          <w:rFonts w:ascii="Times New Roman" w:hAnsi="Times New Roman"/>
+          <w:szCs w:val="24"/>
+          <w:lang w:val="ru-RU"/>
+        </w:rPr>
+        <w:t xml:space="preserve"> с выгрузкой данных из базы данных </w:t>
+      </w:r>
+      <w:r>
+        <w:rPr>
+          <w:rFonts w:ascii="Times New Roman" w:hAnsi="Times New Roman"/>
+          <w:szCs w:val="24"/>
+        </w:rPr>
+        <w:t>PostgreSQL</w:t>
+      </w:r>
+      <w:r>
+        <w:rPr>
+          <w:rFonts w:ascii="Times New Roman" w:hAnsi="Times New Roman"/>
+          <w:szCs w:val="24"/>
+          <w:lang w:val="ru-RU"/>
+        </w:rPr>
+        <w:t>.</w:t>
+      </w:r>
+    </w:p>
+    <w:p>
+      <w:pPr>
+        <w:rPr>
+          <w:rFonts w:ascii="Times New Roman" w:eastAsiaTheme="majorEastAsia" w:hAnsi="Times New Roman" w:cs="Times New Roman"/>
+          <w:b/>
+          <w:bCs/>
+          <w:color w:val="17365D" w:themeColor="text2" w:themeShade="BF"/>
+          <w:sz w:val="24"/>
+          <w:szCs w:val="26"/>
+        </w:rPr>
+      </w:pPr>
+      <w:r>
+        <w:rPr>
+          <w:rFonts w:ascii="Times New Roman" w:hAnsi="Times New Roman" w:cs="Times New Roman"/>
+          <w:color w:val="17365D" w:themeColor="text2" w:themeShade="BF"/>
+          <w:sz w:val="24"/>
+        </w:rPr>
+        <w:br w:type="page"/>
+      </w:r>
+    </w:p>
+    <w:p>
+      <w:pPr>
+        <w:pStyle w:val="2"/>
+        <w:spacing w:before="240" w:after="120" w:line="240" w:lineRule="auto"/>
+        <w:rPr>
+          <w:rFonts w:ascii="Times New Roman" w:hAnsi="Times New Roman" w:cs="Times New Roman"/>
+          <w:color w:val="17365D" w:themeColor="text2" w:themeShade="BF"/>
+          <w:sz w:val="24"/>
+        </w:rPr>
+      </w:pPr>
+      <w:r>
+        <w:rPr>
+          <w:rFonts w:ascii="Times New Roman" w:hAnsi="Times New Roman" w:cs="Times New Roman"/>
+          <w:color w:val="17365D" w:themeColor="text2" w:themeShade="BF"/>
+          <w:sz w:val="24"/>
+        </w:rPr>
+        <w:lastRenderedPageBreak/>
+        <w:t>ЗНАНИЯ,</w:t>
+      </w:r>
+      <w:r>
+        <w:rPr>
+          <w:rFonts w:ascii="Times New Roman" w:hAnsi="Times New Roman" w:cs="Times New Roman"/>
+          <w:color w:val="17365D" w:themeColor="text2" w:themeShade="BF"/>
+          <w:sz w:val="24"/>
+        </w:rPr>
+        <w:t xml:space="preserve"> УМЕНИЯ</w:t>
+      </w:r>
+      <w:r>
+        <w:rPr>
+          <w:rFonts w:ascii="Times New Roman" w:hAnsi="Times New Roman" w:cs="Times New Roman"/>
+          <w:color w:val="17365D" w:themeColor="text2" w:themeShade="BF"/>
+          <w:sz w:val="24"/>
+        </w:rPr>
+        <w:t xml:space="preserve"> И ТЕХНОЛОГИИ</w:t>
       </w:r>
     </w:p>
     <w:p>
@@ -1641,29 +1589,23 @@
         <w:rPr>
           <w:rFonts w:ascii="Times New Roman" w:hAnsi="Times New Roman"/>
           <w:szCs w:val="24"/>
-        </w:rPr>
-      </w:pPr>
-      <w:r>
-        <w:rPr>
-          <w:rFonts w:ascii="Times New Roman" w:hAnsi="Times New Roman"/>
-          <w:i/>
-          <w:szCs w:val="24"/>
-          <w:lang w:val="ru-RU"/>
-        </w:rPr>
-        <w:t>Программы</w:t>
-      </w:r>
-      <w:r>
-        <w:rPr>
-          <w:rFonts w:ascii="Times New Roman" w:hAnsi="Times New Roman"/>
-          <w:i/>
-          <w:szCs w:val="24"/>
-        </w:rPr>
-        <w:t>:</w:t>
-      </w:r>
-      <w:r>
-        <w:rPr>
-          <w:rFonts w:ascii="Times New Roman" w:hAnsi="Times New Roman"/>
-          <w:szCs w:val="24"/>
+          <w:lang w:val="ru-RU"/>
+        </w:rPr>
+      </w:pPr>
+      <w:r>
+        <w:rPr>
+          <w:rFonts w:ascii="Times New Roman" w:hAnsi="Times New Roman"/>
+          <w:i/>
+          <w:szCs w:val="24"/>
+          <w:lang w:val="ru-RU"/>
+        </w:rPr>
+        <w:t>Степень владения компьютером:</w:t>
+      </w:r>
+      <w:r>
+        <w:rPr>
+          <w:rFonts w:ascii="Times New Roman" w:hAnsi="Times New Roman"/>
+          <w:szCs w:val="24"/>
+          <w:lang w:val="ru-RU"/>
         </w:rPr>
         <w:t xml:space="preserve"> </w:t>
       </w:r>
@@ -1671,50 +1613,15 @@
         <w:rPr>
           <w:rFonts w:ascii="Times New Roman" w:hAnsi="Times New Roman"/>
           <w:szCs w:val="24"/>
-        </w:rPr>
-        <w:t>Adobe</w:t>
-      </w:r>
-      <w:r>
-        <w:rPr>
-          <w:rFonts w:ascii="Times New Roman" w:hAnsi="Times New Roman"/>
-          <w:szCs w:val="24"/>
-        </w:rPr>
-        <w:t xml:space="preserve"> </w:t>
-      </w:r>
-      <w:r>
-        <w:rPr>
-          <w:rFonts w:ascii="Times New Roman" w:hAnsi="Times New Roman"/>
-          <w:szCs w:val="24"/>
-        </w:rPr>
-        <w:t>Photoshop</w:t>
-      </w:r>
-      <w:r>
-        <w:rPr>
-          <w:rFonts w:ascii="Times New Roman" w:hAnsi="Times New Roman"/>
-          <w:szCs w:val="24"/>
-        </w:rPr>
-        <w:t xml:space="preserve">, </w:t>
-      </w:r>
-      <w:proofErr w:type="spellStart"/>
-      <w:r>
-        <w:rPr>
-          <w:rFonts w:ascii="Times New Roman" w:hAnsi="Times New Roman"/>
-          <w:szCs w:val="24"/>
-        </w:rPr>
-        <w:t>Avocode</w:t>
-      </w:r>
-      <w:proofErr w:type="spellEnd"/>
-      <w:r>
-        <w:rPr>
-          <w:rFonts w:ascii="Times New Roman" w:hAnsi="Times New Roman"/>
-          <w:szCs w:val="24"/>
-        </w:rPr>
-        <w:t>, Visual Studio Code, NetBeans</w:t>
-      </w:r>
-      <w:r>
-        <w:rPr>
-          <w:rFonts w:ascii="Times New Roman" w:hAnsi="Times New Roman"/>
-          <w:szCs w:val="24"/>
+          <w:lang w:val="ru-RU"/>
+        </w:rPr>
+        <w:t>высокая</w:t>
+      </w:r>
+      <w:r>
+        <w:rPr>
+          <w:rFonts w:ascii="Times New Roman" w:hAnsi="Times New Roman"/>
+          <w:szCs w:val="24"/>
+          <w:lang w:val="ru-RU"/>
         </w:rPr>
         <w:t>.</w:t>
       </w:r>
@@ -1731,133 +1638,61 @@
         <w:rPr>
           <w:rFonts w:ascii="Times New Roman" w:hAnsi="Times New Roman"/>
           <w:szCs w:val="24"/>
-        </w:rPr>
-      </w:pPr>
-      <w:r>
-        <w:rPr>
-          <w:rFonts w:ascii="Times New Roman" w:hAnsi="Times New Roman"/>
-          <w:i/>
-          <w:szCs w:val="24"/>
-          <w:lang w:val="ru-RU"/>
-        </w:rPr>
-        <w:t>Базы</w:t>
-      </w:r>
-      <w:r>
-        <w:rPr>
-          <w:rFonts w:ascii="Times New Roman" w:hAnsi="Times New Roman"/>
-          <w:i/>
-          <w:szCs w:val="24"/>
-        </w:rPr>
-        <w:t xml:space="preserve"> </w:t>
-      </w:r>
-      <w:r>
-        <w:rPr>
-          <w:rFonts w:ascii="Times New Roman" w:hAnsi="Times New Roman"/>
-          <w:i/>
-          <w:szCs w:val="24"/>
-          <w:lang w:val="ru-RU"/>
-        </w:rPr>
-        <w:t>данных</w:t>
-      </w:r>
-      <w:r>
-        <w:rPr>
-          <w:rFonts w:ascii="Times New Roman" w:hAnsi="Times New Roman"/>
-          <w:i/>
-          <w:szCs w:val="24"/>
-        </w:rPr>
-        <w:t>:</w:t>
-      </w:r>
-      <w:r>
-        <w:rPr>
-          <w:rFonts w:ascii="Times New Roman" w:hAnsi="Times New Roman"/>
-          <w:szCs w:val="24"/>
-        </w:rPr>
-        <w:t xml:space="preserve"> </w:t>
-      </w:r>
-      <w:r>
-        <w:rPr>
-          <w:rFonts w:ascii="Times New Roman" w:hAnsi="Times New Roman"/>
-          <w:szCs w:val="24"/>
-        </w:rPr>
-        <w:t>PostgreSQL</w:t>
-      </w:r>
-      <w:r>
-        <w:rPr>
-          <w:rFonts w:ascii="Times New Roman" w:hAnsi="Times New Roman"/>
-          <w:szCs w:val="24"/>
-        </w:rPr>
-        <w:t>,</w:t>
-      </w:r>
-      <w:r>
-        <w:rPr>
-          <w:rFonts w:ascii="Times New Roman" w:hAnsi="Times New Roman"/>
-          <w:szCs w:val="24"/>
-        </w:rPr>
-        <w:t xml:space="preserve"> </w:t>
-      </w:r>
-      <w:r>
-        <w:rPr>
-          <w:rFonts w:ascii="Times New Roman" w:hAnsi="Times New Roman"/>
-          <w:szCs w:val="24"/>
-        </w:rPr>
-        <w:t>MS</w:t>
-      </w:r>
-      <w:r>
-        <w:rPr>
-          <w:rFonts w:ascii="Times New Roman" w:hAnsi="Times New Roman"/>
-          <w:szCs w:val="24"/>
-        </w:rPr>
-        <w:t xml:space="preserve"> </w:t>
-      </w:r>
-      <w:r>
-        <w:rPr>
-          <w:rFonts w:ascii="Times New Roman" w:hAnsi="Times New Roman"/>
-          <w:szCs w:val="24"/>
-        </w:rPr>
-        <w:t>Access</w:t>
-      </w:r>
-      <w:r>
-        <w:rPr>
-          <w:rFonts w:ascii="Times New Roman" w:hAnsi="Times New Roman"/>
-          <w:szCs w:val="24"/>
-        </w:rPr>
-        <w:t>.</w:t>
-      </w:r>
-    </w:p>
-    <w:p>
-      <w:pPr>
-        <w:spacing w:after="120" w:line="240" w:lineRule="auto"/>
-        <w:rPr>
-          <w:rFonts w:ascii="Times New Roman" w:hAnsi="Times New Roman" w:cs="Times New Roman"/>
-          <w:sz w:val="24"/>
-          <w:szCs w:val="24"/>
-          <w:lang w:val="en-US" w:eastAsia="ja-JP"/>
-        </w:rPr>
-      </w:pPr>
-      <w:r>
-        <w:rPr>
-          <w:rFonts w:ascii="Times New Roman" w:hAnsi="Times New Roman"/>
-          <w:i/>
-          <w:szCs w:val="24"/>
-        </w:rPr>
-        <w:t>Пакет</w:t>
-      </w:r>
-      <w:r>
-        <w:rPr>
-          <w:rFonts w:ascii="Times New Roman" w:hAnsi="Times New Roman"/>
-          <w:i/>
-          <w:szCs w:val="24"/>
-          <w:lang w:val="en-US"/>
-        </w:rPr>
-        <w:t xml:space="preserve"> MS Office:</w:t>
-      </w:r>
-      <w:r>
-        <w:rPr>
-          <w:rFonts w:ascii="Times New Roman" w:hAnsi="Times New Roman"/>
-          <w:szCs w:val="24"/>
-          <w:lang w:val="en-US"/>
-        </w:rPr>
-        <w:t xml:space="preserve"> Power Point, Word, Excel, Access;</w:t>
+          <w:lang w:val="ru-RU"/>
+        </w:rPr>
+      </w:pPr>
+      <w:r>
+        <w:rPr>
+          <w:rFonts w:ascii="Times New Roman" w:hAnsi="Times New Roman"/>
+          <w:i/>
+          <w:szCs w:val="24"/>
+          <w:lang w:val="ru-RU"/>
+        </w:rPr>
+        <w:t xml:space="preserve">Степень владения </w:t>
+      </w:r>
+      <w:r>
+        <w:rPr>
+          <w:rFonts w:ascii="Times New Roman" w:hAnsi="Times New Roman"/>
+          <w:i/>
+          <w:szCs w:val="24"/>
+          <w:lang w:val="ru-RU"/>
+        </w:rPr>
+        <w:t xml:space="preserve">английским </w:t>
+      </w:r>
+      <w:r>
+        <w:rPr>
+          <w:rFonts w:ascii="Times New Roman" w:hAnsi="Times New Roman"/>
+          <w:i/>
+          <w:szCs w:val="24"/>
+          <w:lang w:val="ru-RU"/>
+        </w:rPr>
+        <w:t>язык</w:t>
+      </w:r>
+      <w:r>
+        <w:rPr>
+          <w:rFonts w:ascii="Times New Roman" w:hAnsi="Times New Roman"/>
+          <w:i/>
+          <w:szCs w:val="24"/>
+          <w:lang w:val="ru-RU"/>
+        </w:rPr>
+        <w:t>о</w:t>
+      </w:r>
+      <w:r>
+        <w:rPr>
+          <w:rFonts w:ascii="Times New Roman" w:hAnsi="Times New Roman"/>
+          <w:i/>
+          <w:szCs w:val="24"/>
+          <w:lang w:val="ru-RU"/>
+        </w:rPr>
+        <w:t>м:</w:t>
+      </w:r>
+      <w:r>
+        <w:rPr>
+          <w:rFonts w:ascii="Times New Roman" w:hAnsi="Times New Roman"/>
+          <w:szCs w:val="24"/>
+          <w:lang w:val="ru-RU"/>
+        </w:rPr>
+        <w:t xml:space="preserve"> низкая.</w:t>
       </w:r>
     </w:p>
     <w:p>
@@ -1882,7 +1717,34 @@
           <w:szCs w:val="24"/>
           <w:lang w:val="ru-RU"/>
         </w:rPr>
-        <w:t>Прочее:</w:t>
+        <w:t>Я</w:t>
+      </w:r>
+      <w:r>
+        <w:rPr>
+          <w:rFonts w:ascii="Times New Roman" w:hAnsi="Times New Roman"/>
+          <w:i/>
+          <w:szCs w:val="24"/>
+          <w:lang w:val="ru-RU"/>
+        </w:rPr>
+        <w:t>зык</w:t>
+      </w:r>
+      <w:r>
+        <w:rPr>
+          <w:rFonts w:ascii="Times New Roman" w:hAnsi="Times New Roman"/>
+          <w:i/>
+          <w:szCs w:val="24"/>
+          <w:lang w:val="ru-RU"/>
+        </w:rPr>
+        <w:t>и</w:t>
+      </w:r>
+      <w:r>
+        <w:rPr>
+          <w:rFonts w:ascii="Times New Roman" w:hAnsi="Times New Roman"/>
+          <w:i/>
+          <w:szCs w:val="24"/>
+          <w:lang w:val="ru-RU"/>
+        </w:rPr>
+        <w:t xml:space="preserve"> программирования:</w:t>
       </w:r>
       <w:r>
         <w:rPr>
@@ -1892,30 +1754,68 @@
         </w:rPr>
         <w:t xml:space="preserve"> </w:t>
       </w:r>
+      <w:r>
+        <w:rPr>
+          <w:rFonts w:ascii="Times New Roman" w:hAnsi="Times New Roman"/>
+          <w:szCs w:val="24"/>
+        </w:rPr>
+        <w:t>php</w:t>
+      </w:r>
+      <w:r>
+        <w:rPr>
+          <w:rFonts w:ascii="Times New Roman" w:hAnsi="Times New Roman"/>
+          <w:szCs w:val="24"/>
+          <w:lang w:val="ru-RU"/>
+        </w:rPr>
+        <w:t>,</w:t>
+      </w:r>
+      <w:r>
+        <w:rPr>
+          <w:rFonts w:ascii="Times New Roman" w:hAnsi="Times New Roman"/>
+          <w:szCs w:val="24"/>
+          <w:lang w:val="ru-RU"/>
+        </w:rPr>
+        <w:t xml:space="preserve"> </w:t>
+      </w:r>
+      <w:r>
+        <w:rPr>
+          <w:rFonts w:ascii="Times New Roman" w:hAnsi="Times New Roman"/>
+          <w:szCs w:val="24"/>
+        </w:rPr>
+        <w:t>SQL</w:t>
+      </w:r>
+      <w:r>
+        <w:rPr>
+          <w:rFonts w:ascii="Times New Roman" w:hAnsi="Times New Roman"/>
+          <w:szCs w:val="24"/>
+          <w:lang w:val="ru-RU"/>
+        </w:rPr>
+        <w:t xml:space="preserve">, </w:t>
+      </w:r>
+      <w:r>
+        <w:rPr>
+          <w:rFonts w:ascii="Times New Roman" w:hAnsi="Times New Roman"/>
+          <w:szCs w:val="24"/>
+        </w:rPr>
+        <w:t>javascript</w:t>
+      </w:r>
+      <w:r>
+        <w:rPr>
+          <w:rFonts w:ascii="Times New Roman" w:hAnsi="Times New Roman"/>
+          <w:szCs w:val="24"/>
+          <w:lang w:val="ru-RU"/>
+        </w:rPr>
+        <w:t xml:space="preserve">, </w:t>
+      </w:r>
       <w:proofErr w:type="spellStart"/>
       <w:r>
         <w:rPr>
           <w:rFonts w:ascii="Times New Roman" w:hAnsi="Times New Roman"/>
           <w:szCs w:val="24"/>
         </w:rPr>
-        <w:t>Git</w:t>
+        <w:t>vba</w:t>
       </w:r>
       <w:proofErr w:type="spellEnd"/>
-      <w:r>
-        <w:rPr>
-          <w:rFonts w:ascii="Times New Roman" w:hAnsi="Times New Roman"/>
-          <w:szCs w:val="24"/>
-          <w:lang w:val="ru-RU"/>
-        </w:rPr>
-        <w:t xml:space="preserve">, </w:t>
-      </w:r>
-      <w:r>
-        <w:rPr>
-          <w:rFonts w:ascii="Times New Roman" w:hAnsi="Times New Roman"/>
-          <w:szCs w:val="24"/>
-        </w:rPr>
-        <w:t>Webpack</w:t>
-      </w:r>
       <w:r>
         <w:rPr>
           <w:rFonts w:ascii="Times New Roman" w:hAnsi="Times New Roman"/>
@@ -1927,41 +1827,151 @@
     </w:p>
     <w:p>
       <w:pPr>
-        <w:pStyle w:val="2"/>
-        <w:spacing w:before="240" w:after="120" w:line="240" w:lineRule="auto"/>
-        <w:rPr>
-          <w:rFonts w:ascii="Times New Roman" w:hAnsi="Times New Roman" w:cs="Times New Roman"/>
-          <w:color w:val="17365D" w:themeColor="text2" w:themeShade="BF"/>
-          <w:sz w:val="24"/>
-        </w:rPr>
-      </w:pPr>
-      <w:r>
-        <w:rPr>
-          <w:rFonts w:ascii="Times New Roman" w:hAnsi="Times New Roman" w:cs="Times New Roman"/>
-          <w:color w:val="17365D" w:themeColor="text2" w:themeShade="BF"/>
-          <w:sz w:val="24"/>
-        </w:rPr>
-        <w:lastRenderedPageBreak/>
-        <w:t>ДОПОЛНИТЕЛЬНЫЕ СВЕДЕНИЯ</w:t>
-      </w:r>
-    </w:p>
-    <w:p>
-      <w:pPr>
-        <w:pStyle w:val="2"/>
-        <w:spacing w:before="0" w:after="120" w:line="240" w:lineRule="auto"/>
-        <w:rPr>
-          <w:rFonts w:ascii="Times New Roman" w:hAnsi="Times New Roman" w:cs="Times New Roman"/>
-          <w:color w:val="auto"/>
-          <w:sz w:val="24"/>
-        </w:rPr>
-      </w:pPr>
-      <w:r>
-        <w:rPr>
-          <w:rFonts w:ascii="Times New Roman" w:hAnsi="Times New Roman" w:cs="Times New Roman"/>
-          <w:color w:val="auto"/>
-          <w:sz w:val="24"/>
-        </w:rPr>
-        <w:t>Интересы</w:t>
+        <w:spacing w:after="120" w:line="240" w:lineRule="auto"/>
+        <w:rPr>
+          <w:rFonts w:ascii="Times New Roman" w:hAnsi="Times New Roman" w:cs="Times New Roman"/>
+          <w:sz w:val="24"/>
+          <w:szCs w:val="24"/>
+          <w:lang w:eastAsia="ja-JP"/>
+        </w:rPr>
+      </w:pPr>
+      <w:r>
+        <w:rPr>
+          <w:rFonts w:ascii="Times New Roman" w:hAnsi="Times New Roman" w:cs="Times New Roman"/>
+          <w:i/>
+          <w:sz w:val="24"/>
+          <w:szCs w:val="24"/>
+          <w:lang w:eastAsia="ja-JP"/>
+        </w:rPr>
+        <w:t>Верстка:</w:t>
+      </w:r>
+      <w:r>
+        <w:rPr>
+          <w:rFonts w:ascii="Times New Roman" w:hAnsi="Times New Roman" w:cs="Times New Roman"/>
+          <w:sz w:val="24"/>
+          <w:szCs w:val="24"/>
+          <w:lang w:eastAsia="ja-JP"/>
+        </w:rPr>
+        <w:t xml:space="preserve"> </w:t>
+      </w:r>
+      <w:r>
+        <w:rPr>
+          <w:rFonts w:ascii="Times New Roman" w:hAnsi="Times New Roman" w:cs="Times New Roman"/>
+          <w:sz w:val="24"/>
+          <w:szCs w:val="24"/>
+          <w:lang w:val="en-US" w:eastAsia="ja-JP"/>
+        </w:rPr>
+        <w:t>HTML</w:t>
+      </w:r>
+      <w:r>
+        <w:rPr>
+          <w:rFonts w:ascii="Times New Roman" w:hAnsi="Times New Roman" w:cs="Times New Roman"/>
+          <w:sz w:val="24"/>
+          <w:szCs w:val="24"/>
+          <w:lang w:eastAsia="ja-JP"/>
+        </w:rPr>
+        <w:t xml:space="preserve">5, </w:t>
+      </w:r>
+      <w:r>
+        <w:rPr>
+          <w:rFonts w:ascii="Times New Roman" w:hAnsi="Times New Roman" w:cs="Times New Roman"/>
+          <w:sz w:val="24"/>
+          <w:szCs w:val="24"/>
+          <w:lang w:val="en-US" w:eastAsia="ja-JP"/>
+        </w:rPr>
+        <w:t>CSS</w:t>
+      </w:r>
+      <w:r>
+        <w:rPr>
+          <w:rFonts w:ascii="Times New Roman" w:hAnsi="Times New Roman" w:cs="Times New Roman"/>
+          <w:sz w:val="24"/>
+          <w:szCs w:val="24"/>
+          <w:lang w:eastAsia="ja-JP"/>
+        </w:rPr>
+        <w:t xml:space="preserve">3, </w:t>
+      </w:r>
+      <w:r>
+        <w:rPr>
+          <w:rFonts w:ascii="Times New Roman" w:hAnsi="Times New Roman" w:cs="Times New Roman"/>
+          <w:sz w:val="24"/>
+          <w:szCs w:val="24"/>
+          <w:lang w:val="en-US" w:eastAsia="ja-JP"/>
+        </w:rPr>
+        <w:t>less</w:t>
+      </w:r>
+      <w:r>
+        <w:rPr>
+          <w:rFonts w:ascii="Times New Roman" w:hAnsi="Times New Roman" w:cs="Times New Roman"/>
+          <w:sz w:val="24"/>
+          <w:szCs w:val="24"/>
+          <w:lang w:eastAsia="ja-JP"/>
+        </w:rPr>
+        <w:t xml:space="preserve">, </w:t>
+      </w:r>
+      <w:r>
+        <w:rPr>
+          <w:rFonts w:ascii="Times New Roman" w:hAnsi="Times New Roman" w:cs="Times New Roman"/>
+          <w:sz w:val="24"/>
+          <w:szCs w:val="24"/>
+          <w:lang w:val="en-US" w:eastAsia="ja-JP"/>
+        </w:rPr>
+        <w:t>sass</w:t>
+      </w:r>
+      <w:r>
+        <w:rPr>
+          <w:rFonts w:ascii="Times New Roman" w:hAnsi="Times New Roman" w:cs="Times New Roman"/>
+          <w:sz w:val="24"/>
+          <w:szCs w:val="24"/>
+          <w:lang w:eastAsia="ja-JP"/>
+        </w:rPr>
+        <w:t xml:space="preserve">, </w:t>
+      </w:r>
+      <w:r>
+        <w:rPr>
+          <w:rFonts w:ascii="Times New Roman" w:hAnsi="Times New Roman" w:cs="Times New Roman"/>
+          <w:sz w:val="24"/>
+          <w:szCs w:val="24"/>
+          <w:lang w:val="en-US" w:eastAsia="ja-JP"/>
+        </w:rPr>
+        <w:t>Bootstrap</w:t>
+      </w:r>
+      <w:r>
+        <w:rPr>
+          <w:rFonts w:ascii="Times New Roman" w:hAnsi="Times New Roman" w:cs="Times New Roman"/>
+          <w:sz w:val="24"/>
+          <w:szCs w:val="24"/>
+          <w:lang w:eastAsia="ja-JP"/>
+        </w:rPr>
+        <w:t>, методология БЭМ</w:t>
+      </w:r>
+      <w:r>
+        <w:rPr>
+          <w:rFonts w:ascii="Times New Roman" w:hAnsi="Times New Roman" w:cs="Times New Roman"/>
+          <w:sz w:val="24"/>
+          <w:szCs w:val="24"/>
+          <w:lang w:eastAsia="ja-JP"/>
+        </w:rPr>
+        <w:t xml:space="preserve">, </w:t>
+      </w:r>
+      <w:proofErr w:type="spellStart"/>
+      <w:r>
+        <w:rPr>
+          <w:rFonts w:ascii="Times New Roman" w:hAnsi="Times New Roman" w:cs="Times New Roman"/>
+          <w:sz w:val="24"/>
+          <w:szCs w:val="24"/>
+          <w:lang w:val="en-US" w:eastAsia="ja-JP"/>
+        </w:rPr>
+        <w:t>jquery</w:t>
+      </w:r>
+      <w:proofErr w:type="spellEnd"/>
+      <w:r>
+        <w:rPr>
+          <w:rFonts w:ascii="Times New Roman" w:hAnsi="Times New Roman" w:cs="Times New Roman"/>
+          <w:sz w:val="24"/>
+          <w:szCs w:val="24"/>
+          <w:lang w:eastAsia="ja-JP"/>
+        </w:rPr>
+        <w:t>.</w:t>
       </w:r>
     </w:p>
     <w:p>
@@ -1976,37 +1986,362 @@
         <w:rPr>
           <w:rFonts w:ascii="Times New Roman" w:hAnsi="Times New Roman"/>
           <w:szCs w:val="24"/>
-          <w:lang w:val="ru-RU"/>
-        </w:rPr>
-      </w:pPr>
-      <w:r>
-        <w:rPr>
-          <w:rFonts w:ascii="Times New Roman" w:hAnsi="Times New Roman"/>
-          <w:szCs w:val="24"/>
-          <w:lang w:val="ru-RU"/>
-        </w:rPr>
-        <w:t>Лыжный и велосипедный спорт на уровне любителя. Путешеств</w:t>
-      </w:r>
-      <w:r>
-        <w:rPr>
-          <w:rFonts w:ascii="Times New Roman" w:hAnsi="Times New Roman"/>
-          <w:szCs w:val="24"/>
-          <w:lang w:val="ru-RU"/>
-        </w:rPr>
-        <w:t>ия и тур</w:t>
-      </w:r>
-      <w:r>
-        <w:rPr>
-          <w:rFonts w:ascii="Times New Roman" w:hAnsi="Times New Roman"/>
-          <w:szCs w:val="24"/>
-          <w:lang w:val="ru-RU"/>
-        </w:rPr>
-        <w:t>изм, спортивное ориентирование.</w:t>
+        </w:rPr>
+      </w:pPr>
+      <w:r>
+        <w:rPr>
+          <w:rFonts w:ascii="Times New Roman" w:hAnsi="Times New Roman"/>
+          <w:i/>
+          <w:szCs w:val="24"/>
+          <w:lang w:val="ru-RU"/>
+        </w:rPr>
+        <w:t>Программы</w:t>
+      </w:r>
+      <w:r>
+        <w:rPr>
+          <w:rFonts w:ascii="Times New Roman" w:hAnsi="Times New Roman"/>
+          <w:i/>
+          <w:szCs w:val="24"/>
+        </w:rPr>
+        <w:t>:</w:t>
+      </w:r>
+      <w:r>
+        <w:rPr>
+          <w:rFonts w:ascii="Times New Roman" w:hAnsi="Times New Roman"/>
+          <w:szCs w:val="24"/>
+        </w:rPr>
+        <w:t xml:space="preserve"> </w:t>
+      </w:r>
+      <w:r>
+        <w:rPr>
+          <w:rFonts w:ascii="Times New Roman" w:hAnsi="Times New Roman"/>
+          <w:szCs w:val="24"/>
+        </w:rPr>
+        <w:t>Adobe Photoshop</w:t>
+      </w:r>
+      <w:r>
+        <w:rPr>
+          <w:rFonts w:ascii="Times New Roman" w:hAnsi="Times New Roman"/>
+          <w:szCs w:val="24"/>
+        </w:rPr>
+        <w:t xml:space="preserve">, </w:t>
+      </w:r>
+      <w:proofErr w:type="spellStart"/>
+      <w:r>
+        <w:rPr>
+          <w:rFonts w:ascii="Times New Roman" w:hAnsi="Times New Roman"/>
+          <w:szCs w:val="24"/>
+        </w:rPr>
+        <w:t>Avocode</w:t>
+      </w:r>
+      <w:proofErr w:type="spellEnd"/>
+      <w:r>
+        <w:rPr>
+          <w:rFonts w:ascii="Times New Roman" w:hAnsi="Times New Roman"/>
+          <w:szCs w:val="24"/>
+        </w:rPr>
+        <w:t>, Visual Studio Code</w:t>
+      </w:r>
+      <w:r>
+        <w:rPr>
+          <w:rFonts w:ascii="Times New Roman" w:hAnsi="Times New Roman"/>
+          <w:szCs w:val="24"/>
+        </w:rPr>
+        <w:t>.</w:t>
+      </w:r>
+    </w:p>
+    <w:p>
+      <w:pPr>
+        <w:pStyle w:val="a"/>
+        <w:numPr>
+          <w:ilvl w:val="0"/>
+          <w:numId w:val="0"/>
+        </w:numPr>
+        <w:spacing w:after="120" w:line="240" w:lineRule="auto"/>
+        <w:jc w:val="both"/>
+        <w:rPr>
+          <w:rFonts w:ascii="Times New Roman" w:hAnsi="Times New Roman"/>
+          <w:szCs w:val="24"/>
+        </w:rPr>
+      </w:pPr>
+      <w:r>
+        <w:rPr>
+          <w:rFonts w:ascii="Times New Roman" w:hAnsi="Times New Roman"/>
+          <w:i/>
+          <w:szCs w:val="24"/>
+          <w:lang w:val="ru-RU"/>
+        </w:rPr>
+        <w:t>Базы</w:t>
+      </w:r>
+      <w:r>
+        <w:rPr>
+          <w:rFonts w:ascii="Times New Roman" w:hAnsi="Times New Roman"/>
+          <w:i/>
+          <w:szCs w:val="24"/>
+        </w:rPr>
+        <w:t xml:space="preserve"> </w:t>
+      </w:r>
+      <w:r>
+        <w:rPr>
+          <w:rFonts w:ascii="Times New Roman" w:hAnsi="Times New Roman"/>
+          <w:i/>
+          <w:szCs w:val="24"/>
+          <w:lang w:val="ru-RU"/>
+        </w:rPr>
+        <w:t>данных</w:t>
+      </w:r>
+      <w:r>
+        <w:rPr>
+          <w:rFonts w:ascii="Times New Roman" w:hAnsi="Times New Roman"/>
+          <w:i/>
+          <w:szCs w:val="24"/>
+        </w:rPr>
+        <w:t>:</w:t>
+      </w:r>
+      <w:r>
+        <w:rPr>
+          <w:rFonts w:ascii="Times New Roman" w:hAnsi="Times New Roman"/>
+          <w:szCs w:val="24"/>
+        </w:rPr>
+        <w:t xml:space="preserve"> PostgreSQL</w:t>
+      </w:r>
+      <w:r>
+        <w:rPr>
+          <w:rFonts w:ascii="Times New Roman" w:hAnsi="Times New Roman"/>
+          <w:szCs w:val="24"/>
+        </w:rPr>
+        <w:t>, MS Access</w:t>
+      </w:r>
+      <w:r>
+        <w:rPr>
+          <w:rFonts w:ascii="Times New Roman" w:hAnsi="Times New Roman"/>
+          <w:szCs w:val="24"/>
+        </w:rPr>
+        <w:t>.</w:t>
+      </w:r>
+    </w:p>
+    <w:p>
+      <w:pPr>
+        <w:spacing w:after="120" w:line="240" w:lineRule="auto"/>
+        <w:rPr>
+          <w:rFonts w:ascii="Times New Roman" w:hAnsi="Times New Roman" w:cs="Times New Roman"/>
+          <w:sz w:val="24"/>
+          <w:szCs w:val="24"/>
+          <w:lang w:val="en-US" w:eastAsia="ja-JP"/>
+        </w:rPr>
+      </w:pPr>
+      <w:r>
+        <w:rPr>
+          <w:rFonts w:ascii="Times New Roman" w:hAnsi="Times New Roman"/>
+          <w:i/>
+          <w:sz w:val="24"/>
+          <w:szCs w:val="24"/>
+        </w:rPr>
+        <w:t>Пакет</w:t>
+      </w:r>
+      <w:r>
+        <w:rPr>
+          <w:rFonts w:ascii="Times New Roman" w:hAnsi="Times New Roman"/>
+          <w:i/>
+          <w:sz w:val="24"/>
+          <w:szCs w:val="24"/>
+          <w:lang w:val="en-US"/>
+        </w:rPr>
+        <w:t xml:space="preserve"> MS Office:</w:t>
+      </w:r>
+      <w:r>
+        <w:rPr>
+          <w:rFonts w:ascii="Times New Roman" w:hAnsi="Times New Roman"/>
+          <w:sz w:val="24"/>
+          <w:szCs w:val="24"/>
+          <w:lang w:val="en-US"/>
+        </w:rPr>
+        <w:t xml:space="preserve"> P</w:t>
+      </w:r>
+      <w:r>
+        <w:rPr>
+          <w:rFonts w:ascii="Times New Roman" w:hAnsi="Times New Roman"/>
+          <w:sz w:val="24"/>
+          <w:szCs w:val="24"/>
+          <w:lang w:val="en-US"/>
+        </w:rPr>
+        <w:t>ower Point, Word, Excel, Access.</w:t>
+      </w:r>
+    </w:p>
+    <w:p>
+      <w:pPr>
+        <w:pStyle w:val="a"/>
+        <w:numPr>
+          <w:ilvl w:val="0"/>
+          <w:numId w:val="0"/>
+        </w:numPr>
+        <w:spacing w:after="120" w:line="240" w:lineRule="auto"/>
+        <w:jc w:val="both"/>
+        <w:rPr>
+          <w:rFonts w:ascii="Times New Roman" w:hAnsi="Times New Roman"/>
+          <w:szCs w:val="24"/>
+        </w:rPr>
+      </w:pPr>
+      <w:r>
+        <w:rPr>
+          <w:rFonts w:ascii="Times New Roman" w:hAnsi="Times New Roman"/>
+          <w:i/>
+          <w:szCs w:val="24"/>
+          <w:lang w:val="ru-RU"/>
+        </w:rPr>
+        <w:t>Прочее:</w:t>
+      </w:r>
+      <w:r>
+        <w:rPr>
+          <w:rFonts w:ascii="Times New Roman" w:hAnsi="Times New Roman"/>
+          <w:szCs w:val="24"/>
+          <w:lang w:val="ru-RU"/>
+        </w:rPr>
+        <w:t xml:space="preserve"> </w:t>
+      </w:r>
+      <w:proofErr w:type="spellStart"/>
+      <w:r>
+        <w:rPr>
+          <w:rFonts w:ascii="Times New Roman" w:hAnsi="Times New Roman"/>
+          <w:szCs w:val="24"/>
+        </w:rPr>
+        <w:t>Git</w:t>
+      </w:r>
+      <w:proofErr w:type="spellEnd"/>
+      <w:r>
+        <w:rPr>
+          <w:rFonts w:ascii="Times New Roman" w:hAnsi="Times New Roman"/>
+          <w:szCs w:val="24"/>
+          <w:lang w:val="ru-RU"/>
+        </w:rPr>
+        <w:t xml:space="preserve">, </w:t>
+      </w:r>
+      <w:proofErr w:type="spellStart"/>
+      <w:r>
+        <w:rPr>
+          <w:rFonts w:ascii="Times New Roman" w:hAnsi="Times New Roman"/>
+          <w:szCs w:val="24"/>
+        </w:rPr>
+        <w:t>Webpack</w:t>
+      </w:r>
+      <w:proofErr w:type="spellEnd"/>
+      <w:r>
+        <w:rPr>
+          <w:rFonts w:ascii="Times New Roman" w:hAnsi="Times New Roman"/>
+          <w:szCs w:val="24"/>
+        </w:rPr>
+        <w:t>.</w:t>
+      </w:r>
+    </w:p>
+    <w:p>
+      <w:pPr>
+        <w:pStyle w:val="2"/>
+        <w:spacing w:before="240" w:after="120" w:line="240" w:lineRule="auto"/>
+        <w:rPr>
+          <w:rFonts w:ascii="Times New Roman" w:hAnsi="Times New Roman" w:cs="Times New Roman"/>
+          <w:color w:val="17365D" w:themeColor="text2" w:themeShade="BF"/>
+          <w:sz w:val="24"/>
+        </w:rPr>
+      </w:pPr>
+      <w:r>
+        <w:rPr>
+          <w:rFonts w:ascii="Times New Roman" w:hAnsi="Times New Roman" w:cs="Times New Roman"/>
+          <w:color w:val="17365D" w:themeColor="text2" w:themeShade="BF"/>
+          <w:sz w:val="24"/>
+        </w:rPr>
+        <w:t>ДОПОЛНИТЕЛЬНЫЕ СВЕДЕНИЯ</w:t>
+      </w:r>
+    </w:p>
+    <w:p>
+      <w:pPr>
+        <w:spacing w:after="120" w:line="240" w:lineRule="auto"/>
+        <w:rPr>
+          <w:rFonts w:ascii="Times New Roman" w:hAnsi="Times New Roman" w:cs="Times New Roman"/>
+          <w:sz w:val="24"/>
+          <w:szCs w:val="24"/>
+        </w:rPr>
+      </w:pPr>
+      <w:r>
+        <w:rPr>
+          <w:rFonts w:ascii="Times New Roman" w:hAnsi="Times New Roman" w:cs="Times New Roman"/>
+          <w:sz w:val="24"/>
+          <w:szCs w:val="24"/>
+        </w:rPr>
+        <w:t>Водительские права категории</w:t>
+      </w:r>
+      <w:proofErr w:type="gramStart"/>
+      <w:r>
+        <w:rPr>
+          <w:rFonts w:ascii="Times New Roman" w:hAnsi="Times New Roman" w:cs="Times New Roman"/>
+          <w:sz w:val="24"/>
+          <w:szCs w:val="24"/>
+        </w:rPr>
+        <w:t xml:space="preserve"> </w:t>
+      </w:r>
+      <w:r>
+        <w:rPr>
+          <w:rFonts w:ascii="Times New Roman" w:hAnsi="Times New Roman" w:cs="Times New Roman"/>
+          <w:sz w:val="24"/>
+          <w:szCs w:val="24"/>
+        </w:rPr>
+        <w:t>А</w:t>
+      </w:r>
+      <w:proofErr w:type="gramEnd"/>
+      <w:r>
+        <w:rPr>
+          <w:rFonts w:ascii="Times New Roman" w:hAnsi="Times New Roman" w:cs="Times New Roman"/>
+          <w:sz w:val="24"/>
+          <w:szCs w:val="24"/>
+        </w:rPr>
+        <w:t xml:space="preserve"> и </w:t>
+      </w:r>
+      <w:r>
+        <w:rPr>
+          <w:rFonts w:ascii="Times New Roman" w:hAnsi="Times New Roman" w:cs="Times New Roman"/>
+          <w:sz w:val="24"/>
+          <w:szCs w:val="24"/>
+        </w:rPr>
+        <w:t>В.</w:t>
+      </w:r>
+    </w:p>
+    <w:p>
+      <w:pPr>
+        <w:pStyle w:val="2"/>
+        <w:spacing w:before="0" w:after="120" w:line="240" w:lineRule="auto"/>
+        <w:rPr>
+          <w:rFonts w:ascii="Times New Roman" w:hAnsi="Times New Roman" w:cs="Times New Roman"/>
+          <w:color w:val="auto"/>
+          <w:sz w:val="24"/>
+        </w:rPr>
+      </w:pPr>
+      <w:r>
+        <w:rPr>
+          <w:rFonts w:ascii="Times New Roman" w:hAnsi="Times New Roman" w:cs="Times New Roman"/>
+          <w:color w:val="auto"/>
+          <w:sz w:val="24"/>
+        </w:rPr>
+        <w:t>Интересы</w:t>
+      </w:r>
+    </w:p>
+    <w:p>
+      <w:pPr>
+        <w:spacing w:after="120" w:line="240" w:lineRule="auto"/>
+        <w:rPr>
+          <w:rFonts w:ascii="Times New Roman" w:hAnsi="Times New Roman" w:cs="Times New Roman"/>
+          <w:sz w:val="24"/>
+        </w:rPr>
+      </w:pPr>
+      <w:r>
+        <w:rPr>
+          <w:rFonts w:ascii="Times New Roman" w:hAnsi="Times New Roman" w:cs="Times New Roman"/>
+          <w:sz w:val="24"/>
+        </w:rPr>
+        <w:t>Беговые лыжи, велоспорт, путешествия, музыка.</w:t>
       </w:r>
     </w:p>
     <w:sectPr>
       <w:pgSz w:w="11906" w:h="16838"/>
-      <w:pgMar w:top="851" w:right="850" w:bottom="1134" w:left="1134" w:header="708" w:footer="708" w:gutter="0"/>
+      <w:pgMar w:top="1134" w:right="850" w:bottom="1134" w:left="1134" w:header="708" w:footer="708" w:gutter="0"/>
       <w:cols w:space="708"/>
       <w:docGrid w:linePitch="360"/>
     </w:sectPr>
@@ -2919,6 +3254,155 @@
       </w:pPr>
       <w:rPr>
         <w:rFonts w:ascii="Wingdings" w:hAnsi="Wingdings" w:hint="default"/>
+      </w:rPr>
+    </w:lvl>
+  </w:abstractNum>
+  <w:abstractNum w:abstractNumId="8">
+    <w:nsid w:val="7EE434E8"/>
+    <w:multiLevelType w:val="multilevel"/>
+    <w:tmpl w:val="D7707356"/>
+    <w:lvl w:ilvl="0">
+      <w:start w:val="1"/>
+      <w:numFmt w:val="bullet"/>
+      <w:lvlText w:val=""/>
+      <w:lvlJc w:val="left"/>
+      <w:pPr>
+        <w:tabs>
+          <w:tab w:val="num" w:pos="720"/>
+        </w:tabs>
+        <w:ind w:left="720" w:hanging="360"/>
+      </w:pPr>
+      <w:rPr>
+        <w:rFonts w:ascii="Symbol" w:hAnsi="Symbol" w:hint="default"/>
+        <w:sz w:val="20"/>
+      </w:rPr>
+    </w:lvl>
+    <w:lvl w:ilvl="1" w:tentative="1">
+      <w:start w:val="1"/>
+      <w:numFmt w:val="bullet"/>
+      <w:lvlText w:val="o"/>
+      <w:lvlJc w:val="left"/>
+      <w:pPr>
+        <w:tabs>
+          <w:tab w:val="num" w:pos="1440"/>
+        </w:tabs>
+        <w:ind w:left="1440" w:hanging="360"/>
+      </w:pPr>
+      <w:rPr>
+        <w:rFonts w:ascii="Courier New" w:hAnsi="Courier New" w:hint="default"/>
+        <w:sz w:val="20"/>
+      </w:rPr>
+    </w:lvl>
+    <w:lvl w:ilvl="2" w:tentative="1">
+      <w:start w:val="1"/>
+      <w:numFmt w:val="bullet"/>
+      <w:lvlText w:val=""/>
+      <w:lvlJc w:val="left"/>
+      <w:pPr>
+        <w:tabs>
+          <w:tab w:val="num" w:pos="2160"/>
+        </w:tabs>
+        <w:ind w:left="2160" w:hanging="360"/>
+      </w:pPr>
+      <w:rPr>
+        <w:rFonts w:ascii="Wingdings" w:hAnsi="Wingdings" w:hint="default"/>
+        <w:sz w:val="20"/>
+      </w:rPr>
+    </w:lvl>
+    <w:lvl w:ilvl="3" w:tentative="1">
+      <w:start w:val="1"/>
+      <w:numFmt w:val="bullet"/>
+      <w:lvlText w:val=""/>
+      <w:lvlJc w:val="left"/>
+      <w:pPr>
+        <w:tabs>
+          <w:tab w:val="num" w:pos="2880"/>
+        </w:tabs>
+        <w:ind w:left="2880" w:hanging="360"/>
+      </w:pPr>
+      <w:rPr>
+        <w:rFonts w:ascii="Wingdings" w:hAnsi="Wingdings" w:hint="default"/>
+        <w:sz w:val="20"/>
+      </w:rPr>
+    </w:lvl>
+    <w:lvl w:ilvl="4" w:tentative="1">
+      <w:start w:val="1"/>
+      <w:numFmt w:val="bullet"/>
+      <w:lvlText w:val=""/>
+      <w:lvlJc w:val="left"/>
+      <w:pPr>
+        <w:tabs>
+          <w:tab w:val="num" w:pos="3600"/>
+        </w:tabs>
+        <w:ind w:left="3600" w:hanging="360"/>
+      </w:pPr>
+      <w:rPr>
+        <w:rFonts w:ascii="Wingdings" w:hAnsi="Wingdings" w:hint="default"/>
+        <w:sz w:val="20"/>
+      </w:rPr>
+    </w:lvl>
+    <w:lvl w:ilvl="5" w:tentative="1">
+      <w:start w:val="1"/>
+      <w:numFmt w:val="bullet"/>
+      <w:lvlText w:val=""/>
+      <w:lvlJc w:val="left"/>
+      <w:pPr>
+        <w:tabs>
+          <w:tab w:val="num" w:pos="4320"/>
+        </w:tabs>
+        <w:ind w:left="4320" w:hanging="360"/>
+      </w:pPr>
+      <w:rPr>
+        <w:rFonts w:ascii="Wingdings" w:hAnsi="Wingdings" w:hint="default"/>
+        <w:sz w:val="20"/>
+      </w:rPr>
+    </w:lvl>
+    <w:lvl w:ilvl="6" w:tentative="1">
+      <w:start w:val="1"/>
+      <w:numFmt w:val="bullet"/>
+      <w:lvlText w:val=""/>
+      <w:lvlJc w:val="left"/>
+      <w:pPr>
+        <w:tabs>
+          <w:tab w:val="num" w:pos="5040"/>
+        </w:tabs>
+        <w:ind w:left="5040" w:hanging="360"/>
+      </w:pPr>
+      <w:rPr>
+        <w:rFonts w:ascii="Wingdings" w:hAnsi="Wingdings" w:hint="default"/>
+        <w:sz w:val="20"/>
+      </w:rPr>
+    </w:lvl>
+    <w:lvl w:ilvl="7" w:tentative="1">
+      <w:start w:val="1"/>
+      <w:numFmt w:val="bullet"/>
+      <w:lvlText w:val=""/>
+      <w:lvlJc w:val="left"/>
+      <w:pPr>
+        <w:tabs>
+          <w:tab w:val="num" w:pos="5760"/>
+        </w:tabs>
+        <w:ind w:left="5760" w:hanging="360"/>
+      </w:pPr>
+      <w:rPr>
+        <w:rFonts w:ascii="Wingdings" w:hAnsi="Wingdings" w:hint="default"/>
+        <w:sz w:val="20"/>
+      </w:rPr>
+    </w:lvl>
+    <w:lvl w:ilvl="8" w:tentative="1">
+      <w:start w:val="1"/>
+      <w:numFmt w:val="bullet"/>
+      <w:lvlText w:val=""/>
+      <w:lvlJc w:val="left"/>
+      <w:pPr>
+        <w:tabs>
+          <w:tab w:val="num" w:pos="6480"/>
+        </w:tabs>
+        <w:ind w:left="6480" w:hanging="360"/>
+      </w:pPr>
+      <w:rPr>
+        <w:rFonts w:ascii="Wingdings" w:hAnsi="Wingdings" w:hint="default"/>
+        <w:sz w:val="20"/>
       </w:rPr>
     </w:lvl>
   </w:abstractNum>
@@ -2945,6 +3429,9 @@
   </w:num>
   <w:num w:numId="8">
     <w:abstractNumId w:val="6"/>
+  </w:num>
+  <w:num w:numId="9">
+    <w:abstractNumId w:val="8"/>
   </w:num>
 </w:numbering>
 </file>
